--- a/TAP_Termo_Abertura_Projeto.docx
+++ b/TAP_Termo_Abertura_Projeto.docx
@@ -135,7 +135,7 @@
       <w:pPr>
         <w:numPr>
           <w:ilvl w:val="0"/>
-          <w:numId w:val="1"/>
+          <w:numId w:val="2"/>
         </w:numPr>
         <w:tabs>
           <w:tab w:val="left" w:leader="none" w:pos="409"/>
@@ -417,682 +417,6 @@
     <w:p>
       <w:pPr>
         <w:spacing w:after="0" w:before="32" w:line="240" w:lineRule="auto"/>
-        <w:ind w:left="0" w:right="0" w:firstLine="0"/>
-        <w:jc w:val="left"/>
-        <w:rPr>
-          <w:rFonts w:ascii="Arial" w:cs="Arial" w:eastAsia="Arial" w:hAnsi="Arial"/>
-          <w:color w:val="000000"/>
-          <w:sz w:val="20"/>
-          <w:szCs w:val="20"/>
-          <w:shd w:fill="auto" w:val="clear"/>
-          <w:vertAlign w:val="baseline"/>
-        </w:rPr>
-      </w:pPr>
-      <w:r>
-        <w:rPr>
-          <w:rtl w:val="0"/>
-        </w:rPr>
-      </w:r>
-    </w:p>
-    <w:p>
-      <w:pPr>
-        <w:numPr>
-          <w:ilvl w:val="0"/>
-          <w:numId w:val="3"/>
-        </w:numPr>
-        <w:tabs>
-          <w:tab w:val="left" w:leader="none" w:pos="409"/>
-        </w:tabs>
-        <w:spacing w:after="0" w:before="1" w:line="240" w:lineRule="auto"/>
-        <w:ind w:left="409" w:right="0" w:hanging="266"/>
-        <w:jc w:val="left"/>
-        <w:rPr>
-          <w:rFonts w:ascii="Arial" w:cs="Arial" w:eastAsia="Arial" w:hAnsi="Arial"/>
-          <w:b w:val="1"/>
-          <w:i w:val="1"/>
-          <w:color w:val="000000"/>
-          <w:sz w:val="24"/>
-          <w:szCs w:val="24"/>
-          <w:shd w:fill="auto" w:val="clear"/>
-          <w:vertAlign w:val="baseline"/>
-        </w:rPr>
-      </w:pPr>
-      <w:r>
-        <w:rPr>
-          <w:rFonts w:ascii="Arial" w:cs="Arial" w:eastAsia="Arial" w:hAnsi="Arial"/>
-          <w:b w:val="1"/>
-          <w:i w:val="1"/>
-          <w:color w:val="000000"/>
-          <w:sz w:val="24"/>
-          <w:szCs w:val="24"/>
-          <w:shd w:fill="auto" w:val="clear"/>
-          <w:vertAlign w:val="baseline"/>
-          <w:rtl w:val="0"/>
-        </w:rPr>
-        <w:t xml:space="preserve">Objetivos Mensuráveis </w:t>
-      </w:r>
-    </w:p>
-    <w:p>
-      <w:pPr>
-        <w:tabs>
-          <w:tab w:val="left" w:leader="none" w:pos="409"/>
-        </w:tabs>
-        <w:spacing w:after="0" w:before="1" w:line="240" w:lineRule="auto"/>
-        <w:ind w:left="0" w:right="0" w:firstLine="0"/>
-        <w:jc w:val="left"/>
-        <w:rPr>
-          <w:rFonts w:ascii="Arial" w:cs="Arial" w:eastAsia="Arial" w:hAnsi="Arial"/>
-          <w:b w:val="1"/>
-          <w:i w:val="1"/>
-          <w:color w:val="000000"/>
-          <w:sz w:val="24"/>
-          <w:szCs w:val="24"/>
-          <w:shd w:fill="auto" w:val="clear"/>
-          <w:vertAlign w:val="baseline"/>
-        </w:rPr>
-      </w:pPr>
-      <w:r>
-        <w:rPr>
-          <w:rtl w:val="0"/>
-        </w:rPr>
-      </w:r>
-    </w:p>
-    <w:p>
-      <w:pPr>
-        <w:tabs>
-          <w:tab w:val="left" w:leader="none" w:pos="409"/>
-        </w:tabs>
-        <w:spacing w:after="0" w:before="1" w:line="240" w:lineRule="auto"/>
-        <w:ind w:left="0" w:right="0" w:firstLine="0"/>
-        <w:jc w:val="left"/>
-        <w:rPr>
-          <w:rFonts w:ascii="Arial" w:cs="Arial" w:eastAsia="Arial" w:hAnsi="Arial"/>
-          <w:i w:val="1"/>
-          <w:color w:val="000000"/>
-          <w:sz w:val="22"/>
-          <w:szCs w:val="22"/>
-          <w:shd w:fill="auto" w:val="clear"/>
-          <w:vertAlign w:val="baseline"/>
-        </w:rPr>
-      </w:pPr>
-      <w:r>
-        <w:rPr>
-          <w:rFonts w:ascii="Arial" w:cs="Arial" w:eastAsia="Arial" w:hAnsi="Arial"/>
-          <w:i w:val="1"/>
-          <w:color w:val="000000"/>
-          <w:sz w:val="22"/>
-          <w:szCs w:val="22"/>
-          <w:shd w:fill="auto" w:val="clear"/>
-          <w:vertAlign w:val="baseline"/>
-          <w:rtl w:val="0"/>
-        </w:rPr>
-        <w:t xml:space="preserve"> ter um melhor controle do fluxo de demanda do estacionamento</w:t>
-      </w:r>
-    </w:p>
-    <w:p>
-      <w:pPr>
-        <w:tabs>
-          <w:tab w:val="left" w:leader="none" w:pos="409"/>
-        </w:tabs>
-        <w:spacing w:after="0" w:before="1" w:line="240" w:lineRule="auto"/>
-        <w:ind w:left="0" w:right="0" w:firstLine="0"/>
-        <w:jc w:val="left"/>
-        <w:rPr>
-          <w:rFonts w:ascii="Arial" w:cs="Arial" w:eastAsia="Arial" w:hAnsi="Arial"/>
-          <w:i w:val="1"/>
-          <w:color w:val="000000"/>
-          <w:sz w:val="22"/>
-          <w:szCs w:val="22"/>
-          <w:shd w:fill="auto" w:val="clear"/>
-          <w:vertAlign w:val="baseline"/>
-        </w:rPr>
-      </w:pPr>
-      <w:r>
-        <w:rPr>
-          <w:rFonts w:ascii="Arial" w:cs="Arial" w:eastAsia="Arial" w:hAnsi="Arial"/>
-          <w:i w:val="1"/>
-          <w:color w:val="000000"/>
-          <w:sz w:val="22"/>
-          <w:szCs w:val="22"/>
-          <w:shd w:fill="auto" w:val="clear"/>
-          <w:vertAlign w:val="baseline"/>
-          <w:rtl w:val="0"/>
-        </w:rPr>
-        <w:t xml:space="preserve">ter uma melhor organização de </w:t>
-      </w:r>
-      <w:r>
-        <w:rPr>
-          <w:rFonts w:ascii="Arial" w:cs="Arial" w:eastAsia="Arial" w:hAnsi="Arial"/>
-          <w:i w:val="1"/>
-          <w:sz w:val="22"/>
-          <w:szCs w:val="22"/>
-          <w:rtl w:val="0"/>
-        </w:rPr>
-        <w:t xml:space="preserve">números</w:t>
-      </w:r>
-      <w:r>
-        <w:rPr>
-          <w:rFonts w:ascii="Arial" w:cs="Arial" w:eastAsia="Arial" w:hAnsi="Arial"/>
-          <w:i w:val="1"/>
-          <w:color w:val="000000"/>
-          <w:sz w:val="22"/>
-          <w:szCs w:val="22"/>
-          <w:shd w:fill="auto" w:val="clear"/>
-          <w:vertAlign w:val="baseline"/>
-          <w:rtl w:val="0"/>
-        </w:rPr>
-        <w:t xml:space="preserve"> dos clientes por dia</w:t>
-      </w:r>
-    </w:p>
-    <w:p>
-      <w:pPr>
-        <w:tabs>
-          <w:tab w:val="left" w:leader="none" w:pos="409"/>
-        </w:tabs>
-        <w:spacing w:after="0" w:before="1" w:line="240" w:lineRule="auto"/>
-        <w:ind w:left="0" w:right="0" w:firstLine="0"/>
-        <w:jc w:val="left"/>
-        <w:rPr>
-          <w:rFonts w:ascii="Arial" w:cs="Arial" w:eastAsia="Arial" w:hAnsi="Arial"/>
-          <w:i w:val="1"/>
-          <w:color w:val="000000"/>
-          <w:sz w:val="22"/>
-          <w:szCs w:val="22"/>
-          <w:shd w:fill="auto" w:val="clear"/>
-          <w:vertAlign w:val="baseline"/>
-        </w:rPr>
-      </w:pPr>
-      <w:r>
-        <w:rPr>
-          <w:rFonts w:ascii="Arial" w:cs="Arial" w:eastAsia="Arial" w:hAnsi="Arial"/>
-          <w:i w:val="1"/>
-          <w:color w:val="000000"/>
-          <w:sz w:val="22"/>
-          <w:szCs w:val="22"/>
-          <w:shd w:fill="auto" w:val="clear"/>
-          <w:vertAlign w:val="baseline"/>
-          <w:rtl w:val="0"/>
-        </w:rPr>
-        <w:t xml:space="preserve">diminuir o erro no </w:t>
-      </w:r>
-      <w:r>
-        <w:rPr>
-          <w:rFonts w:ascii="Arial" w:cs="Arial" w:eastAsia="Arial" w:hAnsi="Arial"/>
-          <w:i w:val="1"/>
-          <w:sz w:val="22"/>
-          <w:szCs w:val="22"/>
-          <w:rtl w:val="0"/>
-        </w:rPr>
-        <w:t xml:space="preserve">cálculo</w:t>
-      </w:r>
-      <w:r>
-        <w:rPr>
-          <w:rFonts w:ascii="Arial" w:cs="Arial" w:eastAsia="Arial" w:hAnsi="Arial"/>
-          <w:i w:val="1"/>
-          <w:color w:val="000000"/>
-          <w:sz w:val="22"/>
-          <w:szCs w:val="22"/>
-          <w:shd w:fill="auto" w:val="clear"/>
-          <w:vertAlign w:val="baseline"/>
-          <w:rtl w:val="0"/>
-        </w:rPr>
-        <w:t xml:space="preserve"> de horas do </w:t>
-      </w:r>
-      <w:r>
-        <w:rPr>
-          <w:rFonts w:ascii="Arial" w:cs="Arial" w:eastAsia="Arial" w:hAnsi="Arial"/>
-          <w:i w:val="1"/>
-          <w:sz w:val="22"/>
-          <w:szCs w:val="22"/>
-          <w:rtl w:val="0"/>
-        </w:rPr>
-        <w:t xml:space="preserve">veículo</w:t>
-      </w:r>
-      <w:r>
-        <w:rPr>
-          <w:rFonts w:ascii="Arial" w:cs="Arial" w:eastAsia="Arial" w:hAnsi="Arial"/>
-          <w:i w:val="1"/>
-          <w:color w:val="000000"/>
-          <w:sz w:val="22"/>
-          <w:szCs w:val="22"/>
-          <w:shd w:fill="auto" w:val="clear"/>
-          <w:vertAlign w:val="baseline"/>
-          <w:rtl w:val="0"/>
-        </w:rPr>
-        <w:t xml:space="preserve"> no estacionamento</w:t>
-      </w:r>
-    </w:p>
-    <w:p>
-      <w:pPr>
-        <w:tabs>
-          <w:tab w:val="left" w:leader="none" w:pos="409"/>
-        </w:tabs>
-        <w:spacing w:after="0" w:before="1" w:line="240" w:lineRule="auto"/>
-        <w:ind w:left="0" w:right="0" w:firstLine="0"/>
-        <w:jc w:val="left"/>
-        <w:rPr>
-          <w:rFonts w:ascii="Arial" w:cs="Arial" w:eastAsia="Arial" w:hAnsi="Arial"/>
-          <w:i w:val="1"/>
-          <w:color w:val="000000"/>
-          <w:sz w:val="22"/>
-          <w:szCs w:val="22"/>
-          <w:shd w:fill="auto" w:val="clear"/>
-          <w:vertAlign w:val="baseline"/>
-        </w:rPr>
-      </w:pPr>
-      <w:r>
-        <w:rPr>
-          <w:rFonts w:ascii="Arial" w:cs="Arial" w:eastAsia="Arial" w:hAnsi="Arial"/>
-          <w:i w:val="1"/>
-          <w:color w:val="000000"/>
-          <w:sz w:val="22"/>
-          <w:szCs w:val="22"/>
-          <w:shd w:fill="auto" w:val="clear"/>
-          <w:vertAlign w:val="baseline"/>
-          <w:rtl w:val="0"/>
-        </w:rPr>
-        <w:t xml:space="preserve">ter um melhor gerenciamento/controle de vagas</w:t>
-      </w:r>
-    </w:p>
-    <w:p>
-      <w:pPr>
-        <w:tabs>
-          <w:tab w:val="left" w:leader="none" w:pos="409"/>
-        </w:tabs>
-        <w:spacing w:after="0" w:before="1" w:line="240" w:lineRule="auto"/>
-        <w:ind w:left="0" w:right="0" w:firstLine="0"/>
-        <w:jc w:val="left"/>
-        <w:rPr>
-          <w:rFonts w:ascii="Arial" w:cs="Arial" w:eastAsia="Arial" w:hAnsi="Arial"/>
-          <w:b w:val="1"/>
-          <w:i w:val="1"/>
-          <w:color w:val="000000"/>
-          <w:sz w:val="24"/>
-          <w:szCs w:val="24"/>
-          <w:shd w:fill="auto" w:val="clear"/>
-          <w:vertAlign w:val="baseline"/>
-        </w:rPr>
-      </w:pPr>
-      <w:r>
-        <w:rPr>
-          <w:rtl w:val="0"/>
-        </w:rPr>
-      </w:r>
-    </w:p>
-    <w:p>
-      <w:pPr>
-        <w:tabs>
-          <w:tab w:val="left" w:leader="none" w:pos="409"/>
-        </w:tabs>
-        <w:spacing w:after="0" w:before="1" w:line="240" w:lineRule="auto"/>
-        <w:ind w:left="0" w:right="0" w:firstLine="0"/>
-        <w:jc w:val="left"/>
-        <w:rPr>
-          <w:rFonts w:ascii="Arial" w:cs="Arial" w:eastAsia="Arial" w:hAnsi="Arial"/>
-          <w:b w:val="1"/>
-          <w:i w:val="1"/>
-          <w:color w:val="000000"/>
-          <w:sz w:val="24"/>
-          <w:szCs w:val="24"/>
-          <w:shd w:fill="auto" w:val="clear"/>
-          <w:vertAlign w:val="baseline"/>
-        </w:rPr>
-      </w:pPr>
-      <w:r>
-        <w:rPr>
-          <w:rFonts w:ascii="Arial" w:cs="Arial" w:eastAsia="Arial" w:hAnsi="Arial"/>
-          <w:b w:val="1"/>
-          <w:i w:val="1"/>
-          <w:color w:val="000000"/>
-          <w:sz w:val="24"/>
-          <w:szCs w:val="24"/>
-          <w:shd w:fill="auto" w:val="clear"/>
-          <w:vertAlign w:val="baseline"/>
-          <w:rtl w:val="0"/>
-        </w:rPr>
-        <w:tab/>
-      </w:r>
-    </w:p>
-    <w:p>
-      <w:pPr>
-        <w:spacing w:after="0" w:before="0" w:line="240" w:lineRule="auto"/>
-        <w:ind w:left="0" w:right="0" w:firstLine="0"/>
-        <w:jc w:val="left"/>
-        <w:rPr>
-          <w:rFonts w:ascii="Arial" w:cs="Arial" w:eastAsia="Arial" w:hAnsi="Arial"/>
-          <w:color w:val="000000"/>
-          <w:sz w:val="20"/>
-          <w:szCs w:val="20"/>
-          <w:shd w:fill="auto" w:val="clear"/>
-          <w:vertAlign w:val="baseline"/>
-        </w:rPr>
-      </w:pPr>
-      <w:r>
-        <w:rPr>
-          <w:rtl w:val="0"/>
-        </w:rPr>
-      </w:r>
-    </w:p>
-    <w:p>
-      <w:pPr>
-        <w:spacing w:after="0" w:before="33" w:line="240" w:lineRule="auto"/>
-        <w:ind w:left="0" w:right="0" w:firstLine="0"/>
-        <w:jc w:val="left"/>
-        <w:rPr>
-          <w:rFonts w:ascii="Arial" w:cs="Arial" w:eastAsia="Arial" w:hAnsi="Arial"/>
-          <w:color w:val="000000"/>
-          <w:sz w:val="20"/>
-          <w:szCs w:val="20"/>
-          <w:shd w:fill="auto" w:val="clear"/>
-          <w:vertAlign w:val="baseline"/>
-        </w:rPr>
-      </w:pPr>
-      <w:r>
-        <w:rPr>
-          <w:rtl w:val="0"/>
-        </w:rPr>
-      </w:r>
-    </w:p>
-    <w:p>
-      <w:pPr>
-        <w:numPr>
-          <w:ilvl w:val="0"/>
-          <w:numId w:val="4"/>
-        </w:numPr>
-        <w:tabs>
-          <w:tab w:val="left" w:leader="none" w:pos="409"/>
-        </w:tabs>
-        <w:spacing w:after="0" w:before="0" w:line="240" w:lineRule="auto"/>
-        <w:ind w:left="409" w:right="0" w:hanging="266"/>
-        <w:jc w:val="left"/>
-        <w:rPr>
-          <w:rFonts w:ascii="Arial" w:cs="Arial" w:eastAsia="Arial" w:hAnsi="Arial"/>
-          <w:b w:val="1"/>
-          <w:i w:val="1"/>
-          <w:color w:val="000000"/>
-          <w:sz w:val="24"/>
-          <w:szCs w:val="24"/>
-          <w:shd w:fill="auto" w:val="clear"/>
-          <w:vertAlign w:val="baseline"/>
-        </w:rPr>
-      </w:pPr>
-      <w:r>
-        <w:rPr>
-          <w:rFonts w:ascii="Arial" w:cs="Arial" w:eastAsia="Arial" w:hAnsi="Arial"/>
-          <w:b w:val="1"/>
-          <w:i w:val="1"/>
-          <w:color w:val="000000"/>
-          <w:sz w:val="24"/>
-          <w:szCs w:val="24"/>
-          <w:shd w:fill="auto" w:val="clear"/>
-          <w:vertAlign w:val="baseline"/>
-          <w:rtl w:val="0"/>
-        </w:rPr>
-        <w:t xml:space="preserve">Requisitos de Alto Nível</w:t>
-      </w:r>
-    </w:p>
-    <w:p>
-      <w:pPr>
-        <w:spacing w:after="0" w:before="121" w:line="240" w:lineRule="auto"/>
-        <w:ind w:left="143" w:right="0" w:firstLine="0"/>
-        <w:jc w:val="left"/>
-        <w:rPr>
-          <w:rFonts w:ascii="Arial" w:cs="Arial" w:eastAsia="Arial" w:hAnsi="Arial"/>
-          <w:color w:val="000000"/>
-          <w:sz w:val="22"/>
-          <w:szCs w:val="22"/>
-          <w:shd w:fill="auto" w:val="clear"/>
-          <w:vertAlign w:val="baseline"/>
-        </w:rPr>
-      </w:pPr>
-      <w:r>
-        <w:rPr>
-          <w:rFonts w:ascii="Arial" w:cs="Arial" w:eastAsia="Arial" w:hAnsi="Arial"/>
-          <w:color w:val="000000"/>
-          <w:sz w:val="22"/>
-          <w:szCs w:val="22"/>
-          <w:shd w:fill="auto" w:val="clear"/>
-          <w:vertAlign w:val="baseline"/>
-          <w:rtl w:val="0"/>
-        </w:rPr>
-        <w:t xml:space="preserve">Captar automaticamente a entrada e </w:t>
-      </w:r>
-      <w:r>
-        <w:rPr>
-          <w:rFonts w:ascii="Arial" w:cs="Arial" w:eastAsia="Arial" w:hAnsi="Arial"/>
-          <w:sz w:val="22"/>
-          <w:szCs w:val="22"/>
-          <w:rtl w:val="0"/>
-        </w:rPr>
-        <w:t xml:space="preserve">saída</w:t>
-      </w:r>
-      <w:r>
-        <w:rPr>
-          <w:rFonts w:ascii="Arial" w:cs="Arial" w:eastAsia="Arial" w:hAnsi="Arial"/>
-          <w:color w:val="000000"/>
-          <w:sz w:val="22"/>
-          <w:szCs w:val="22"/>
-          <w:shd w:fill="auto" w:val="clear"/>
-          <w:vertAlign w:val="baseline"/>
-          <w:rtl w:val="0"/>
-        </w:rPr>
-        <w:t xml:space="preserve"> do </w:t>
-      </w:r>
-      <w:r>
-        <w:rPr>
-          <w:rFonts w:ascii="Arial" w:cs="Arial" w:eastAsia="Arial" w:hAnsi="Arial"/>
-          <w:sz w:val="22"/>
-          <w:szCs w:val="22"/>
-          <w:rtl w:val="0"/>
-        </w:rPr>
-        <w:t xml:space="preserve">veículo</w:t>
-      </w:r>
-      <w:r>
-        <w:rPr>
-          <w:rtl w:val="0"/>
-        </w:rPr>
-      </w:r>
-    </w:p>
-    <w:p>
-      <w:pPr>
-        <w:spacing w:after="0" w:before="121" w:line="240" w:lineRule="auto"/>
-        <w:ind w:left="143" w:right="0" w:firstLine="0"/>
-        <w:jc w:val="left"/>
-        <w:rPr>
-          <w:rFonts w:ascii="Arial" w:cs="Arial" w:eastAsia="Arial" w:hAnsi="Arial"/>
-          <w:color w:val="000000"/>
-          <w:sz w:val="22"/>
-          <w:szCs w:val="22"/>
-          <w:shd w:fill="auto" w:val="clear"/>
-          <w:vertAlign w:val="baseline"/>
-        </w:rPr>
-      </w:pPr>
-      <w:r>
-        <w:rPr>
-          <w:rFonts w:ascii="Arial" w:cs="Arial" w:eastAsia="Arial" w:hAnsi="Arial"/>
-          <w:color w:val="000000"/>
-          <w:sz w:val="22"/>
-          <w:szCs w:val="22"/>
-          <w:shd w:fill="auto" w:val="clear"/>
-          <w:vertAlign w:val="baseline"/>
-          <w:rtl w:val="0"/>
-        </w:rPr>
-        <w:t xml:space="preserve">Realizar automaticamente o valor a ser pago</w:t>
-      </w:r>
-    </w:p>
-    <w:p>
-      <w:pPr>
-        <w:spacing w:after="0" w:before="121" w:line="240" w:lineRule="auto"/>
-        <w:ind w:left="143" w:right="0" w:firstLine="0"/>
-        <w:jc w:val="left"/>
-        <w:rPr>
-          <w:rFonts w:ascii="Arial" w:cs="Arial" w:eastAsia="Arial" w:hAnsi="Arial"/>
-          <w:color w:val="000000"/>
-          <w:sz w:val="22"/>
-          <w:szCs w:val="22"/>
-          <w:shd w:fill="auto" w:val="clear"/>
-          <w:vertAlign w:val="baseline"/>
-        </w:rPr>
-      </w:pPr>
-      <w:r>
-        <w:rPr>
-          <w:rFonts w:ascii="Arial" w:cs="Arial" w:eastAsia="Arial" w:hAnsi="Arial"/>
-          <w:color w:val="000000"/>
-          <w:sz w:val="22"/>
-          <w:szCs w:val="22"/>
-          <w:shd w:fill="auto" w:val="clear"/>
-          <w:vertAlign w:val="baseline"/>
-          <w:rtl w:val="0"/>
-        </w:rPr>
-        <w:t xml:space="preserve">Registrar quantas vagas </w:t>
-      </w:r>
-      <w:r>
-        <w:rPr>
-          <w:rFonts w:ascii="Arial" w:cs="Arial" w:eastAsia="Arial" w:hAnsi="Arial"/>
-          <w:sz w:val="22"/>
-          <w:szCs w:val="22"/>
-          <w:rtl w:val="0"/>
-        </w:rPr>
-        <w:t xml:space="preserve">disponíveis</w:t>
-      </w:r>
-      <w:r>
-        <w:rPr>
-          <w:rFonts w:ascii="Arial" w:cs="Arial" w:eastAsia="Arial" w:hAnsi="Arial"/>
-          <w:color w:val="000000"/>
-          <w:sz w:val="22"/>
-          <w:szCs w:val="22"/>
-          <w:shd w:fill="auto" w:val="clear"/>
-          <w:vertAlign w:val="baseline"/>
-          <w:rtl w:val="0"/>
-        </w:rPr>
-        <w:t xml:space="preserve"> e em uso no estacionamento</w:t>
-      </w:r>
-    </w:p>
-    <w:p>
-      <w:pPr>
-        <w:spacing w:after="0" w:before="121" w:line="240" w:lineRule="auto"/>
-        <w:ind w:left="143" w:right="0" w:firstLine="0"/>
-        <w:jc w:val="left"/>
-        <w:rPr>
-          <w:rFonts w:ascii="Arial" w:cs="Arial" w:eastAsia="Arial" w:hAnsi="Arial"/>
-          <w:color w:val="000000"/>
-          <w:sz w:val="22"/>
-          <w:szCs w:val="22"/>
-          <w:shd w:fill="auto" w:val="clear"/>
-          <w:vertAlign w:val="baseline"/>
-        </w:rPr>
-      </w:pPr>
-      <w:r>
-        <w:rPr>
-          <w:rFonts w:ascii="Arial" w:cs="Arial" w:eastAsia="Arial" w:hAnsi="Arial"/>
-          <w:color w:val="000000"/>
-          <w:sz w:val="22"/>
-          <w:szCs w:val="22"/>
-          <w:shd w:fill="auto" w:val="clear"/>
-          <w:vertAlign w:val="baseline"/>
-          <w:rtl w:val="0"/>
-        </w:rPr>
-        <w:t xml:space="preserve">Integração com um banco de dados no qual fica registrado todos os </w:t>
-      </w:r>
-      <w:r>
-        <w:rPr>
-          <w:rFonts w:ascii="Arial" w:cs="Arial" w:eastAsia="Arial" w:hAnsi="Arial"/>
-          <w:sz w:val="22"/>
-          <w:szCs w:val="22"/>
-          <w:rtl w:val="0"/>
-        </w:rPr>
-        <w:t xml:space="preserve">veículos</w:t>
-      </w:r>
-      <w:r>
-        <w:rPr>
-          <w:rFonts w:ascii="Arial" w:cs="Arial" w:eastAsia="Arial" w:hAnsi="Arial"/>
-          <w:color w:val="000000"/>
-          <w:sz w:val="22"/>
-          <w:szCs w:val="22"/>
-          <w:shd w:fill="auto" w:val="clear"/>
-          <w:vertAlign w:val="baseline"/>
-          <w:rtl w:val="0"/>
-        </w:rPr>
-        <w:t xml:space="preserve"> que </w:t>
-      </w:r>
-      <w:r>
-        <w:rPr>
-          <w:rFonts w:ascii="Arial" w:cs="Arial" w:eastAsia="Arial" w:hAnsi="Arial"/>
-          <w:sz w:val="22"/>
-          <w:szCs w:val="22"/>
-          <w:rtl w:val="0"/>
-        </w:rPr>
-        <w:t xml:space="preserve">já passaram</w:t>
-      </w:r>
-      <w:r>
-        <w:rPr>
-          <w:rtl w:val="0"/>
-        </w:rPr>
-      </w:r>
-    </w:p>
-    <w:p>
-      <w:pPr>
-        <w:spacing w:after="0" w:before="121" w:line="240" w:lineRule="auto"/>
-        <w:ind w:left="143" w:right="0" w:firstLine="0"/>
-        <w:jc w:val="left"/>
-        <w:rPr>
-          <w:rFonts w:ascii="Arial" w:cs="Arial" w:eastAsia="Arial" w:hAnsi="Arial"/>
-          <w:color w:val="000000"/>
-          <w:sz w:val="20"/>
-          <w:szCs w:val="20"/>
-          <w:shd w:fill="auto" w:val="clear"/>
-          <w:vertAlign w:val="baseline"/>
-        </w:rPr>
-      </w:pPr>
-      <w:r>
-        <w:rPr>
-          <w:rtl w:val="0"/>
-        </w:rPr>
-      </w:r>
-    </w:p>
-    <w:p>
-      <w:pPr>
-        <w:spacing w:after="0" w:before="121" w:line="240" w:lineRule="auto"/>
-        <w:ind w:left="143" w:right="0" w:firstLine="0"/>
-        <w:jc w:val="left"/>
-        <w:rPr>
-          <w:rFonts w:ascii="Arial" w:cs="Arial" w:eastAsia="Arial" w:hAnsi="Arial"/>
-          <w:color w:val="000000"/>
-          <w:sz w:val="20"/>
-          <w:szCs w:val="20"/>
-          <w:shd w:fill="auto" w:val="clear"/>
-          <w:vertAlign w:val="baseline"/>
-        </w:rPr>
-      </w:pPr>
-      <w:r>
-        <w:rPr>
-          <w:rtl w:val="0"/>
-        </w:rPr>
-      </w:r>
-    </w:p>
-    <w:p>
-      <w:pPr>
-        <w:spacing w:after="0" w:before="0" w:line="240" w:lineRule="auto"/>
-        <w:ind w:left="0" w:right="0" w:firstLine="0"/>
-        <w:jc w:val="left"/>
-        <w:rPr>
-          <w:rFonts w:ascii="Arial" w:cs="Arial" w:eastAsia="Arial" w:hAnsi="Arial"/>
-          <w:color w:val="000000"/>
-          <w:sz w:val="20"/>
-          <w:szCs w:val="20"/>
-          <w:shd w:fill="auto" w:val="clear"/>
-          <w:vertAlign w:val="baseline"/>
-        </w:rPr>
-      </w:pPr>
-      <w:r>
-        <w:rPr>
-          <w:rtl w:val="0"/>
-        </w:rPr>
-      </w:r>
-    </w:p>
-    <w:p>
-      <w:pPr>
-        <w:spacing w:after="0" w:before="33" w:line="240" w:lineRule="auto"/>
         <w:ind w:left="0" w:right="0" w:firstLine="0"/>
         <w:jc w:val="left"/>
         <w:rPr>
@@ -1119,7 +443,7 @@
         <w:tabs>
           <w:tab w:val="left" w:leader="none" w:pos="409"/>
         </w:tabs>
-        <w:spacing w:after="0" w:before="0" w:line="240" w:lineRule="auto"/>
+        <w:spacing w:after="0" w:before="1" w:line="240" w:lineRule="auto"/>
         <w:ind w:left="409" w:right="0" w:hanging="266"/>
         <w:jc w:val="left"/>
         <w:rPr>
@@ -1145,255 +469,320 @@
           <w:vertAlign w:val="baseline"/>
           <w:rtl w:val="0"/>
         </w:rPr>
-        <w:t xml:space="preserve">Premissas e Restrições</w:t>
-        <w:br w:type="textWrapping"/>
+        <w:t xml:space="preserve">Objetivos Mensuráveis </w:t>
       </w:r>
     </w:p>
     <w:p>
       <w:pPr>
         <w:tabs>
-          <w:tab w:val="left" w:leader="none" w:pos="3339"/>
-          <w:tab w:val="left" w:leader="none" w:pos="3429"/>
+          <w:tab w:val="left" w:leader="none" w:pos="409"/>
         </w:tabs>
-        <w:spacing w:after="0" w:before="121" w:line="249" w:lineRule="auto"/>
-        <w:ind w:left="143" w:right="5357" w:firstLine="0"/>
-        <w:jc w:val="left"/>
-        <w:rPr>
-          <w:rFonts w:ascii="Arial" w:cs="Arial" w:eastAsia="Arial" w:hAnsi="Arial"/>
-          <w:color w:val="000000"/>
-          <w:sz w:val="22"/>
-          <w:szCs w:val="22"/>
-          <w:shd w:fill="auto" w:val="clear"/>
-          <w:vertAlign w:val="baseline"/>
-        </w:rPr>
-      </w:pPr>
-      <w:r>
+        <w:spacing w:after="0" w:before="1" w:line="240" w:lineRule="auto"/>
+        <w:ind w:left="0" w:right="0" w:firstLine="0"/>
+        <w:jc w:val="left"/>
         <w:rPr>
           <w:rFonts w:ascii="Arial" w:cs="Arial" w:eastAsia="Arial" w:hAnsi="Arial"/>
           <w:b w:val="1"/>
-          <w:color w:val="000000"/>
-          <w:sz w:val="22"/>
-          <w:szCs w:val="22"/>
-          <w:shd w:fill="auto" w:val="clear"/>
-          <w:vertAlign w:val="baseline"/>
-          <w:rtl w:val="0"/>
-        </w:rPr>
-        <w:t xml:space="preserve">Premissa</w:t>
-      </w:r>
-      <w:r>
-        <w:rPr>
-          <w:rFonts w:ascii="Arial" w:cs="Arial" w:eastAsia="Arial" w:hAnsi="Arial"/>
-          <w:color w:val="000000"/>
-          <w:sz w:val="22"/>
-          <w:szCs w:val="22"/>
-          <w:shd w:fill="auto" w:val="clear"/>
-          <w:vertAlign w:val="baseline"/>
-          <w:rtl w:val="0"/>
-        </w:rPr>
-        <w:t xml:space="preserve">: Prazo de 3 meses para entrega, valor total do projeto:30k</w:t>
-      </w:r>
-    </w:p>
-    <w:p>
-      <w:pPr>
-        <w:tabs>
-          <w:tab w:val="left" w:leader="none" w:pos="3339"/>
-          <w:tab w:val="left" w:leader="none" w:pos="3429"/>
-        </w:tabs>
-        <w:spacing w:after="0" w:before="121" w:line="249" w:lineRule="auto"/>
-        <w:ind w:left="143" w:right="5357" w:firstLine="0"/>
-        <w:jc w:val="left"/>
-        <w:rPr>
-          <w:rFonts w:ascii="Arial" w:cs="Arial" w:eastAsia="Arial" w:hAnsi="Arial"/>
-          <w:color w:val="000000"/>
-          <w:sz w:val="22"/>
-          <w:szCs w:val="22"/>
-          <w:shd w:fill="auto" w:val="clear"/>
-          <w:vertAlign w:val="baseline"/>
-        </w:rPr>
-      </w:pPr>
-      <w:r>
-        <w:rPr>
-          <w:rtl w:val="0"/>
-        </w:rPr>
-      </w:r>
-    </w:p>
-    <w:p>
-      <w:pPr>
-        <w:tabs>
-          <w:tab w:val="left" w:leader="none" w:pos="3339"/>
-          <w:tab w:val="left" w:leader="none" w:pos="3429"/>
-        </w:tabs>
-        <w:spacing w:after="0" w:before="121" w:line="249" w:lineRule="auto"/>
-        <w:ind w:left="143" w:right="5357" w:firstLine="0"/>
-        <w:jc w:val="left"/>
-        <w:rPr>
-          <w:rFonts w:ascii="Arial" w:cs="Arial" w:eastAsia="Arial" w:hAnsi="Arial"/>
-          <w:color w:val="000000"/>
-          <w:sz w:val="22"/>
-          <w:szCs w:val="22"/>
-          <w:shd w:fill="auto" w:val="clear"/>
-          <w:vertAlign w:val="baseline"/>
-        </w:rPr>
-      </w:pPr>
-      <w:r>
-        <w:rPr>
-          <w:rFonts w:ascii="Arial" w:cs="Arial" w:eastAsia="Arial" w:hAnsi="Arial"/>
-          <w:color w:val="000000"/>
-          <w:sz w:val="22"/>
-          <w:szCs w:val="22"/>
-          <w:shd w:fill="auto" w:val="clear"/>
-          <w:vertAlign w:val="baseline"/>
-          <w:rtl w:val="0"/>
-        </w:rPr>
-        <w:t xml:space="preserve">Treinamento da equipe para utilização do Software</w:t>
-      </w:r>
-    </w:p>
-    <w:p>
-      <w:pPr>
-        <w:tabs>
-          <w:tab w:val="left" w:leader="none" w:pos="3339"/>
-          <w:tab w:val="left" w:leader="none" w:pos="3429"/>
-        </w:tabs>
-        <w:spacing w:after="0" w:before="121" w:line="249" w:lineRule="auto"/>
-        <w:ind w:left="143" w:right="5357" w:firstLine="0"/>
-        <w:jc w:val="left"/>
-        <w:rPr>
-          <w:rFonts w:ascii="Arial" w:cs="Arial" w:eastAsia="Arial" w:hAnsi="Arial"/>
-          <w:color w:val="000000"/>
-          <w:sz w:val="22"/>
-          <w:szCs w:val="22"/>
-          <w:shd w:fill="auto" w:val="clear"/>
-          <w:vertAlign w:val="baseline"/>
-        </w:rPr>
-      </w:pPr>
-      <w:r>
-        <w:rPr>
-          <w:rFonts w:ascii="Arial" w:cs="Arial" w:eastAsia="Arial" w:hAnsi="Arial"/>
-          <w:color w:val="000000"/>
-          <w:sz w:val="22"/>
-          <w:szCs w:val="22"/>
-          <w:shd w:fill="auto" w:val="clear"/>
-          <w:vertAlign w:val="baseline"/>
-          <w:rtl w:val="0"/>
-        </w:rPr>
-        <w:t xml:space="preserve"> </w:t>
-      </w:r>
-    </w:p>
-    <w:p>
-      <w:pPr>
-        <w:tabs>
-          <w:tab w:val="left" w:leader="none" w:pos="3339"/>
-          <w:tab w:val="left" w:leader="none" w:pos="3429"/>
-        </w:tabs>
-        <w:spacing w:after="0" w:before="121" w:line="249" w:lineRule="auto"/>
-        <w:ind w:left="143" w:right="5357" w:firstLine="0"/>
-        <w:jc w:val="left"/>
-        <w:rPr>
-          <w:rFonts w:ascii="Arial" w:cs="Arial" w:eastAsia="Arial" w:hAnsi="Arial"/>
-          <w:color w:val="000000"/>
-          <w:sz w:val="22"/>
-          <w:szCs w:val="22"/>
-          <w:shd w:fill="auto" w:val="clear"/>
-          <w:vertAlign w:val="baseline"/>
-        </w:rPr>
-      </w:pPr>
-      <w:r>
-        <w:rPr>
-          <w:rFonts w:ascii="Arial" w:cs="Arial" w:eastAsia="Arial" w:hAnsi="Arial"/>
-          <w:b w:val="1"/>
-          <w:color w:val="000000"/>
-          <w:sz w:val="22"/>
-          <w:szCs w:val="22"/>
-          <w:shd w:fill="auto" w:val="clear"/>
-          <w:vertAlign w:val="baseline"/>
-          <w:rtl w:val="0"/>
-        </w:rPr>
-        <w:t xml:space="preserve">Restrições</w:t>
-      </w:r>
-      <w:r>
-        <w:rPr>
-          <w:rFonts w:ascii="Arial" w:cs="Arial" w:eastAsia="Arial" w:hAnsi="Arial"/>
-          <w:color w:val="000000"/>
-          <w:sz w:val="22"/>
-          <w:szCs w:val="22"/>
-          <w:shd w:fill="auto" w:val="clear"/>
-          <w:vertAlign w:val="baseline"/>
-          <w:rtl w:val="0"/>
-        </w:rPr>
-        <w:t xml:space="preserve">: O sistema </w:t>
-      </w:r>
-      <w:r>
-        <w:rPr>
-          <w:rFonts w:ascii="Arial" w:cs="Arial" w:eastAsia="Arial" w:hAnsi="Arial"/>
-          <w:sz w:val="22"/>
-          <w:szCs w:val="22"/>
-          <w:rtl w:val="0"/>
-        </w:rPr>
-        <w:t xml:space="preserve">será</w:t>
-      </w:r>
-      <w:r>
-        <w:rPr>
-          <w:rFonts w:ascii="Arial" w:cs="Arial" w:eastAsia="Arial" w:hAnsi="Arial"/>
-          <w:color w:val="000000"/>
-          <w:sz w:val="22"/>
-          <w:szCs w:val="22"/>
-          <w:shd w:fill="auto" w:val="clear"/>
-          <w:vertAlign w:val="baseline"/>
-          <w:rtl w:val="0"/>
-        </w:rPr>
-        <w:t xml:space="preserve"> desenvolvido em web</w:t>
-      </w:r>
-    </w:p>
-    <w:p>
-      <w:pPr>
-        <w:tabs>
-          <w:tab w:val="left" w:leader="none" w:pos="3339"/>
-          <w:tab w:val="left" w:leader="none" w:pos="3429"/>
-        </w:tabs>
-        <w:spacing w:after="0" w:before="121" w:line="249" w:lineRule="auto"/>
-        <w:ind w:left="143" w:right="5357" w:firstLine="0"/>
-        <w:jc w:val="left"/>
-        <w:rPr>
-          <w:rFonts w:ascii="Arial" w:cs="Arial" w:eastAsia="Arial" w:hAnsi="Arial"/>
-          <w:b w:val="1"/>
-          <w:color w:val="000000"/>
-          <w:sz w:val="22"/>
-          <w:szCs w:val="22"/>
-          <w:shd w:fill="auto" w:val="clear"/>
-          <w:vertAlign w:val="baseline"/>
-        </w:rPr>
-      </w:pPr>
-      <w:r>
-        <w:rPr>
-          <w:rFonts w:ascii="Arial" w:cs="Arial" w:eastAsia="Arial" w:hAnsi="Arial"/>
-          <w:color w:val="000000"/>
-          <w:sz w:val="22"/>
-          <w:szCs w:val="22"/>
-          <w:shd w:fill="auto" w:val="clear"/>
-          <w:vertAlign w:val="baseline"/>
-          <w:rtl w:val="0"/>
-        </w:rPr>
-        <w:t xml:space="preserve">Prazo de 3 meses para entrega</w:t>
-        <w:br w:type="textWrapping"/>
-        <w:t xml:space="preserve">Valor total do projeto:30k</w:t>
-      </w:r>
-      <w:r>
-        <w:rPr>
-          <w:rtl w:val="0"/>
-        </w:rPr>
-      </w:r>
-    </w:p>
-    <w:p>
-      <w:pPr>
-        <w:spacing w:after="0" w:before="208" w:line="240" w:lineRule="auto"/>
-        <w:ind w:left="0" w:right="0" w:firstLine="0"/>
-        <w:jc w:val="left"/>
-        <w:rPr>
-          <w:rFonts w:ascii="Arial" w:cs="Arial" w:eastAsia="Arial" w:hAnsi="Arial"/>
-          <w:b w:val="1"/>
+          <w:i w:val="1"/>
           <w:color w:val="000000"/>
           <w:sz w:val="24"/>
           <w:szCs w:val="24"/>
+          <w:shd w:fill="auto" w:val="clear"/>
+          <w:vertAlign w:val="baseline"/>
+        </w:rPr>
+      </w:pPr>
+      <w:r>
+        <w:rPr>
+          <w:rtl w:val="0"/>
+        </w:rPr>
+      </w:r>
+    </w:p>
+    <w:p>
+      <w:pPr>
+        <w:tabs>
+          <w:tab w:val="left" w:leader="none" w:pos="409"/>
+        </w:tabs>
+        <w:spacing w:after="0" w:before="1" w:line="240" w:lineRule="auto"/>
+        <w:ind w:left="0" w:right="0" w:firstLine="0"/>
+        <w:jc w:val="left"/>
+        <w:rPr>
+          <w:rFonts w:ascii="Arial" w:cs="Arial" w:eastAsia="Arial" w:hAnsi="Arial"/>
+          <w:i w:val="1"/>
+          <w:color w:val="000000"/>
+          <w:sz w:val="22"/>
+          <w:szCs w:val="22"/>
+          <w:shd w:fill="auto" w:val="clear"/>
+          <w:vertAlign w:val="baseline"/>
+        </w:rPr>
+      </w:pPr>
+      <w:r>
+        <w:rPr>
+          <w:rFonts w:ascii="Arial" w:cs="Arial" w:eastAsia="Arial" w:hAnsi="Arial"/>
+          <w:i w:val="1"/>
+          <w:color w:val="000000"/>
+          <w:sz w:val="22"/>
+          <w:szCs w:val="22"/>
+          <w:shd w:fill="auto" w:val="clear"/>
+          <w:vertAlign w:val="baseline"/>
+          <w:rtl w:val="0"/>
+        </w:rPr>
+        <w:t xml:space="preserve"> ter um melhor controle do fluxo de demanda do estacionamento</w:t>
+      </w:r>
+    </w:p>
+    <w:p>
+      <w:pPr>
+        <w:tabs>
+          <w:tab w:val="left" w:leader="none" w:pos="409"/>
+        </w:tabs>
+        <w:spacing w:after="0" w:before="1" w:line="240" w:lineRule="auto"/>
+        <w:ind w:left="0" w:right="0" w:firstLine="0"/>
+        <w:jc w:val="left"/>
+        <w:rPr>
+          <w:rFonts w:ascii="Arial" w:cs="Arial" w:eastAsia="Arial" w:hAnsi="Arial"/>
+          <w:i w:val="1"/>
+          <w:color w:val="000000"/>
+          <w:sz w:val="22"/>
+          <w:szCs w:val="22"/>
+          <w:shd w:fill="auto" w:val="clear"/>
+          <w:vertAlign w:val="baseline"/>
+        </w:rPr>
+      </w:pPr>
+      <w:r>
+        <w:rPr>
+          <w:rFonts w:ascii="Arial" w:cs="Arial" w:eastAsia="Arial" w:hAnsi="Arial"/>
+          <w:i w:val="1"/>
+          <w:color w:val="000000"/>
+          <w:sz w:val="22"/>
+          <w:szCs w:val="22"/>
+          <w:shd w:fill="auto" w:val="clear"/>
+          <w:vertAlign w:val="baseline"/>
+          <w:rtl w:val="0"/>
+        </w:rPr>
+        <w:t xml:space="preserve">ter uma melhor organização de </w:t>
+      </w:r>
+      <w:r>
+        <w:rPr>
+          <w:rFonts w:ascii="Arial" w:cs="Arial" w:eastAsia="Arial" w:hAnsi="Arial"/>
+          <w:i w:val="1"/>
+          <w:sz w:val="22"/>
+          <w:szCs w:val="22"/>
+          <w:rtl w:val="0"/>
+        </w:rPr>
+        <w:t xml:space="preserve">números</w:t>
+      </w:r>
+      <w:r>
+        <w:rPr>
+          <w:rFonts w:ascii="Arial" w:cs="Arial" w:eastAsia="Arial" w:hAnsi="Arial"/>
+          <w:i w:val="1"/>
+          <w:color w:val="000000"/>
+          <w:sz w:val="22"/>
+          <w:szCs w:val="22"/>
+          <w:shd w:fill="auto" w:val="clear"/>
+          <w:vertAlign w:val="baseline"/>
+          <w:rtl w:val="0"/>
+        </w:rPr>
+        <w:t xml:space="preserve"> dos clientes por dia</w:t>
+      </w:r>
+    </w:p>
+    <w:p>
+      <w:pPr>
+        <w:tabs>
+          <w:tab w:val="left" w:leader="none" w:pos="409"/>
+        </w:tabs>
+        <w:spacing w:after="0" w:before="1" w:line="240" w:lineRule="auto"/>
+        <w:ind w:left="0" w:right="0" w:firstLine="0"/>
+        <w:jc w:val="left"/>
+        <w:rPr>
+          <w:rFonts w:ascii="Arial" w:cs="Arial" w:eastAsia="Arial" w:hAnsi="Arial"/>
+          <w:i w:val="1"/>
+          <w:color w:val="000000"/>
+          <w:sz w:val="22"/>
+          <w:szCs w:val="22"/>
+          <w:shd w:fill="auto" w:val="clear"/>
+          <w:vertAlign w:val="baseline"/>
+        </w:rPr>
+      </w:pPr>
+      <w:r>
+        <w:rPr>
+          <w:rFonts w:ascii="Arial" w:cs="Arial" w:eastAsia="Arial" w:hAnsi="Arial"/>
+          <w:i w:val="1"/>
+          <w:color w:val="000000"/>
+          <w:sz w:val="22"/>
+          <w:szCs w:val="22"/>
+          <w:shd w:fill="auto" w:val="clear"/>
+          <w:vertAlign w:val="baseline"/>
+          <w:rtl w:val="0"/>
+        </w:rPr>
+        <w:t xml:space="preserve">diminuir o erro no </w:t>
+      </w:r>
+      <w:r>
+        <w:rPr>
+          <w:rFonts w:ascii="Arial" w:cs="Arial" w:eastAsia="Arial" w:hAnsi="Arial"/>
+          <w:i w:val="1"/>
+          <w:sz w:val="22"/>
+          <w:szCs w:val="22"/>
+          <w:rtl w:val="0"/>
+        </w:rPr>
+        <w:t xml:space="preserve">cálculo</w:t>
+      </w:r>
+      <w:r>
+        <w:rPr>
+          <w:rFonts w:ascii="Arial" w:cs="Arial" w:eastAsia="Arial" w:hAnsi="Arial"/>
+          <w:i w:val="1"/>
+          <w:color w:val="000000"/>
+          <w:sz w:val="22"/>
+          <w:szCs w:val="22"/>
+          <w:shd w:fill="auto" w:val="clear"/>
+          <w:vertAlign w:val="baseline"/>
+          <w:rtl w:val="0"/>
+        </w:rPr>
+        <w:t xml:space="preserve"> de horas do </w:t>
+      </w:r>
+      <w:r>
+        <w:rPr>
+          <w:rFonts w:ascii="Arial" w:cs="Arial" w:eastAsia="Arial" w:hAnsi="Arial"/>
+          <w:i w:val="1"/>
+          <w:sz w:val="22"/>
+          <w:szCs w:val="22"/>
+          <w:rtl w:val="0"/>
+        </w:rPr>
+        <w:t xml:space="preserve">veículo</w:t>
+      </w:r>
+      <w:r>
+        <w:rPr>
+          <w:rFonts w:ascii="Arial" w:cs="Arial" w:eastAsia="Arial" w:hAnsi="Arial"/>
+          <w:i w:val="1"/>
+          <w:color w:val="000000"/>
+          <w:sz w:val="22"/>
+          <w:szCs w:val="22"/>
+          <w:shd w:fill="auto" w:val="clear"/>
+          <w:vertAlign w:val="baseline"/>
+          <w:rtl w:val="0"/>
+        </w:rPr>
+        <w:t xml:space="preserve"> no estacionamento</w:t>
+      </w:r>
+    </w:p>
+    <w:p>
+      <w:pPr>
+        <w:tabs>
+          <w:tab w:val="left" w:leader="none" w:pos="409"/>
+        </w:tabs>
+        <w:spacing w:after="0" w:before="1" w:line="240" w:lineRule="auto"/>
+        <w:ind w:left="0" w:right="0" w:firstLine="0"/>
+        <w:jc w:val="left"/>
+        <w:rPr>
+          <w:rFonts w:ascii="Arial" w:cs="Arial" w:eastAsia="Arial" w:hAnsi="Arial"/>
+          <w:i w:val="1"/>
+          <w:color w:val="000000"/>
+          <w:sz w:val="22"/>
+          <w:szCs w:val="22"/>
+          <w:shd w:fill="auto" w:val="clear"/>
+          <w:vertAlign w:val="baseline"/>
+        </w:rPr>
+      </w:pPr>
+      <w:r>
+        <w:rPr>
+          <w:rFonts w:ascii="Arial" w:cs="Arial" w:eastAsia="Arial" w:hAnsi="Arial"/>
+          <w:i w:val="1"/>
+          <w:color w:val="000000"/>
+          <w:sz w:val="22"/>
+          <w:szCs w:val="22"/>
+          <w:shd w:fill="auto" w:val="clear"/>
+          <w:vertAlign w:val="baseline"/>
+          <w:rtl w:val="0"/>
+        </w:rPr>
+        <w:t xml:space="preserve">ter um melhor gerenciamento/controle de vagas</w:t>
+      </w:r>
+    </w:p>
+    <w:p>
+      <w:pPr>
+        <w:tabs>
+          <w:tab w:val="left" w:leader="none" w:pos="409"/>
+        </w:tabs>
+        <w:spacing w:after="0" w:before="1" w:line="240" w:lineRule="auto"/>
+        <w:ind w:left="0" w:right="0" w:firstLine="0"/>
+        <w:jc w:val="left"/>
+        <w:rPr>
+          <w:rFonts w:ascii="Arial" w:cs="Arial" w:eastAsia="Arial" w:hAnsi="Arial"/>
+          <w:b w:val="1"/>
+          <w:i w:val="1"/>
+          <w:color w:val="000000"/>
+          <w:sz w:val="24"/>
+          <w:szCs w:val="24"/>
+          <w:shd w:fill="auto" w:val="clear"/>
+          <w:vertAlign w:val="baseline"/>
+        </w:rPr>
+      </w:pPr>
+      <w:r>
+        <w:rPr>
+          <w:rtl w:val="0"/>
+        </w:rPr>
+      </w:r>
+    </w:p>
+    <w:p>
+      <w:pPr>
+        <w:tabs>
+          <w:tab w:val="left" w:leader="none" w:pos="409"/>
+        </w:tabs>
+        <w:spacing w:after="0" w:before="1" w:line="240" w:lineRule="auto"/>
+        <w:ind w:left="0" w:right="0" w:firstLine="0"/>
+        <w:jc w:val="left"/>
+        <w:rPr>
+          <w:rFonts w:ascii="Arial" w:cs="Arial" w:eastAsia="Arial" w:hAnsi="Arial"/>
+          <w:b w:val="1"/>
+          <w:i w:val="1"/>
+          <w:color w:val="000000"/>
+          <w:sz w:val="24"/>
+          <w:szCs w:val="24"/>
+          <w:shd w:fill="auto" w:val="clear"/>
+          <w:vertAlign w:val="baseline"/>
+        </w:rPr>
+      </w:pPr>
+      <w:r>
+        <w:rPr>
+          <w:rFonts w:ascii="Arial" w:cs="Arial" w:eastAsia="Arial" w:hAnsi="Arial"/>
+          <w:b w:val="1"/>
+          <w:i w:val="1"/>
+          <w:color w:val="000000"/>
+          <w:sz w:val="24"/>
+          <w:szCs w:val="24"/>
+          <w:shd w:fill="auto" w:val="clear"/>
+          <w:vertAlign w:val="baseline"/>
+          <w:rtl w:val="0"/>
+        </w:rPr>
+        <w:tab/>
+      </w:r>
+    </w:p>
+    <w:p>
+      <w:pPr>
+        <w:spacing w:after="0" w:before="0" w:line="240" w:lineRule="auto"/>
+        <w:ind w:left="0" w:right="0" w:firstLine="0"/>
+        <w:jc w:val="left"/>
+        <w:rPr>
+          <w:rFonts w:ascii="Arial" w:cs="Arial" w:eastAsia="Arial" w:hAnsi="Arial"/>
+          <w:color w:val="000000"/>
+          <w:sz w:val="20"/>
+          <w:szCs w:val="20"/>
+          <w:shd w:fill="auto" w:val="clear"/>
+          <w:vertAlign w:val="baseline"/>
+        </w:rPr>
+      </w:pPr>
+      <w:r>
+        <w:rPr>
+          <w:rtl w:val="0"/>
+        </w:rPr>
+      </w:r>
+    </w:p>
+    <w:p>
+      <w:pPr>
+        <w:spacing w:after="0" w:before="33" w:line="240" w:lineRule="auto"/>
+        <w:ind w:left="0" w:right="0" w:firstLine="0"/>
+        <w:jc w:val="left"/>
+        <w:rPr>
+          <w:rFonts w:ascii="Arial" w:cs="Arial" w:eastAsia="Arial" w:hAnsi="Arial"/>
+          <w:color w:val="000000"/>
+          <w:sz w:val="20"/>
+          <w:szCs w:val="20"/>
           <w:shd w:fill="auto" w:val="clear"/>
           <w:vertAlign w:val="baseline"/>
         </w:rPr>
@@ -1413,7 +802,7 @@
         <w:tabs>
           <w:tab w:val="left" w:leader="none" w:pos="409"/>
         </w:tabs>
-        <w:spacing w:after="0" w:before="1" w:line="240" w:lineRule="auto"/>
+        <w:spacing w:after="0" w:before="0" w:line="240" w:lineRule="auto"/>
         <w:ind w:left="409" w:right="0" w:hanging="266"/>
         <w:jc w:val="left"/>
         <w:rPr>
@@ -1439,27 +828,175 @@
           <w:vertAlign w:val="baseline"/>
           <w:rtl w:val="0"/>
         </w:rPr>
-        <w:t xml:space="preserve">Escopo Preliminar (Entregas Principais)</w:t>
-        <w:br w:type="textWrapping"/>
-        <w:br w:type="textWrapping"/>
-      </w:r>
-      <w:r>
-        <w:rPr>
-          <w:rFonts w:ascii="Arial" w:cs="Arial" w:eastAsia="Arial" w:hAnsi="Arial"/>
-          <w:i w:val="1"/>
-          <w:color w:val="000000"/>
-          <w:sz w:val="22"/>
-          <w:szCs w:val="22"/>
-          <w:shd w:fill="auto" w:val="clear"/>
-          <w:vertAlign w:val="baseline"/>
-          <w:rtl w:val="0"/>
-        </w:rPr>
-        <w:t xml:space="preserve">Versão v1 do software com cadastro de </w:t>
-      </w:r>
-      <w:r>
-        <w:rPr>
-          <w:rFonts w:ascii="Arial" w:cs="Arial" w:eastAsia="Arial" w:hAnsi="Arial"/>
-          <w:i w:val="1"/>
+        <w:t xml:space="preserve">Requisitos de Alto Nível</w:t>
+      </w:r>
+    </w:p>
+    <w:p>
+      <w:pPr>
+        <w:spacing w:after="0" w:before="121" w:line="240" w:lineRule="auto"/>
+        <w:ind w:left="143" w:right="0" w:firstLine="0"/>
+        <w:jc w:val="left"/>
+        <w:rPr>
+          <w:rFonts w:ascii="Arial" w:cs="Arial" w:eastAsia="Arial" w:hAnsi="Arial"/>
+          <w:color w:val="000000"/>
+          <w:sz w:val="22"/>
+          <w:szCs w:val="22"/>
+          <w:shd w:fill="auto" w:val="clear"/>
+          <w:vertAlign w:val="baseline"/>
+        </w:rPr>
+      </w:pPr>
+      <w:r>
+        <w:rPr>
+          <w:rFonts w:ascii="Arial" w:cs="Arial" w:eastAsia="Arial" w:hAnsi="Arial"/>
+          <w:color w:val="000000"/>
+          <w:sz w:val="22"/>
+          <w:szCs w:val="22"/>
+          <w:shd w:fill="auto" w:val="clear"/>
+          <w:vertAlign w:val="baseline"/>
+          <w:rtl w:val="0"/>
+        </w:rPr>
+        <w:t xml:space="preserve">Captar automaticamente a entrada e </w:t>
+      </w:r>
+      <w:r>
+        <w:rPr>
+          <w:rFonts w:ascii="Arial" w:cs="Arial" w:eastAsia="Arial" w:hAnsi="Arial"/>
+          <w:sz w:val="22"/>
+          <w:szCs w:val="22"/>
+          <w:rtl w:val="0"/>
+        </w:rPr>
+        <w:t xml:space="preserve">saída</w:t>
+      </w:r>
+      <w:r>
+        <w:rPr>
+          <w:rFonts w:ascii="Arial" w:cs="Arial" w:eastAsia="Arial" w:hAnsi="Arial"/>
+          <w:color w:val="000000"/>
+          <w:sz w:val="22"/>
+          <w:szCs w:val="22"/>
+          <w:shd w:fill="auto" w:val="clear"/>
+          <w:vertAlign w:val="baseline"/>
+          <w:rtl w:val="0"/>
+        </w:rPr>
+        <w:t xml:space="preserve"> do </w:t>
+      </w:r>
+      <w:r>
+        <w:rPr>
+          <w:rFonts w:ascii="Arial" w:cs="Arial" w:eastAsia="Arial" w:hAnsi="Arial"/>
+          <w:sz w:val="22"/>
+          <w:szCs w:val="22"/>
+          <w:rtl w:val="0"/>
+        </w:rPr>
+        <w:t xml:space="preserve">veículo</w:t>
+      </w:r>
+      <w:r>
+        <w:rPr>
+          <w:rtl w:val="0"/>
+        </w:rPr>
+      </w:r>
+    </w:p>
+    <w:p>
+      <w:pPr>
+        <w:spacing w:after="0" w:before="121" w:line="240" w:lineRule="auto"/>
+        <w:ind w:left="143" w:right="0" w:firstLine="0"/>
+        <w:jc w:val="left"/>
+        <w:rPr>
+          <w:rFonts w:ascii="Arial" w:cs="Arial" w:eastAsia="Arial" w:hAnsi="Arial"/>
+          <w:color w:val="000000"/>
+          <w:sz w:val="22"/>
+          <w:szCs w:val="22"/>
+          <w:shd w:fill="auto" w:val="clear"/>
+          <w:vertAlign w:val="baseline"/>
+        </w:rPr>
+      </w:pPr>
+      <w:r>
+        <w:rPr>
+          <w:rFonts w:ascii="Arial" w:cs="Arial" w:eastAsia="Arial" w:hAnsi="Arial"/>
+          <w:color w:val="000000"/>
+          <w:sz w:val="22"/>
+          <w:szCs w:val="22"/>
+          <w:shd w:fill="auto" w:val="clear"/>
+          <w:vertAlign w:val="baseline"/>
+          <w:rtl w:val="0"/>
+        </w:rPr>
+        <w:t xml:space="preserve">Realizar automaticamente o valor a ser pago</w:t>
+      </w:r>
+    </w:p>
+    <w:p>
+      <w:pPr>
+        <w:spacing w:after="0" w:before="121" w:line="240" w:lineRule="auto"/>
+        <w:ind w:left="143" w:right="0" w:firstLine="0"/>
+        <w:jc w:val="left"/>
+        <w:rPr>
+          <w:rFonts w:ascii="Arial" w:cs="Arial" w:eastAsia="Arial" w:hAnsi="Arial"/>
+          <w:color w:val="000000"/>
+          <w:sz w:val="22"/>
+          <w:szCs w:val="22"/>
+          <w:shd w:fill="auto" w:val="clear"/>
+          <w:vertAlign w:val="baseline"/>
+        </w:rPr>
+      </w:pPr>
+      <w:r>
+        <w:rPr>
+          <w:rFonts w:ascii="Arial" w:cs="Arial" w:eastAsia="Arial" w:hAnsi="Arial"/>
+          <w:color w:val="000000"/>
+          <w:sz w:val="22"/>
+          <w:szCs w:val="22"/>
+          <w:shd w:fill="auto" w:val="clear"/>
+          <w:vertAlign w:val="baseline"/>
+          <w:rtl w:val="0"/>
+        </w:rPr>
+        <w:t xml:space="preserve">Registrar quantas vagas </w:t>
+      </w:r>
+      <w:r>
+        <w:rPr>
+          <w:rFonts w:ascii="Arial" w:cs="Arial" w:eastAsia="Arial" w:hAnsi="Arial"/>
+          <w:sz w:val="22"/>
+          <w:szCs w:val="22"/>
+          <w:rtl w:val="0"/>
+        </w:rPr>
+        <w:t xml:space="preserve">disponíveis</w:t>
+      </w:r>
+      <w:r>
+        <w:rPr>
+          <w:rFonts w:ascii="Arial" w:cs="Arial" w:eastAsia="Arial" w:hAnsi="Arial"/>
+          <w:color w:val="000000"/>
+          <w:sz w:val="22"/>
+          <w:szCs w:val="22"/>
+          <w:shd w:fill="auto" w:val="clear"/>
+          <w:vertAlign w:val="baseline"/>
+          <w:rtl w:val="0"/>
+        </w:rPr>
+        <w:t xml:space="preserve"> e em uso no estacionamento</w:t>
+      </w:r>
+    </w:p>
+    <w:p>
+      <w:pPr>
+        <w:spacing w:after="0" w:before="121" w:line="240" w:lineRule="auto"/>
+        <w:ind w:left="143" w:right="0" w:firstLine="0"/>
+        <w:jc w:val="left"/>
+        <w:rPr>
+          <w:rFonts w:ascii="Arial" w:cs="Arial" w:eastAsia="Arial" w:hAnsi="Arial"/>
+          <w:color w:val="000000"/>
+          <w:sz w:val="22"/>
+          <w:szCs w:val="22"/>
+          <w:shd w:fill="auto" w:val="clear"/>
+          <w:vertAlign w:val="baseline"/>
+        </w:rPr>
+      </w:pPr>
+      <w:r>
+        <w:rPr>
+          <w:rFonts w:ascii="Arial" w:cs="Arial" w:eastAsia="Arial" w:hAnsi="Arial"/>
+          <w:color w:val="000000"/>
+          <w:sz w:val="22"/>
+          <w:szCs w:val="22"/>
+          <w:shd w:fill="auto" w:val="clear"/>
+          <w:vertAlign w:val="baseline"/>
+          <w:rtl w:val="0"/>
+        </w:rPr>
+        <w:t xml:space="preserve">Integração com um banco de dados no qual fica registrado todos os </w:t>
+      </w:r>
+      <w:r>
+        <w:rPr>
+          <w:rFonts w:ascii="Arial" w:cs="Arial" w:eastAsia="Arial" w:hAnsi="Arial"/>
           <w:sz w:val="22"/>
           <w:szCs w:val="22"/>
           <w:rtl w:val="0"/>
@@ -1468,213 +1005,65 @@
       </w:r>
       <w:r>
         <w:rPr>
-          <w:rtl w:val="0"/>
-        </w:rPr>
-      </w:r>
-    </w:p>
-    <w:p>
-      <w:pPr>
-        <w:tabs>
-          <w:tab w:val="left" w:leader="none" w:pos="409"/>
-        </w:tabs>
-        <w:spacing w:after="0" w:before="1" w:line="240" w:lineRule="auto"/>
-        <w:ind w:left="0" w:right="0" w:firstLine="0"/>
-        <w:jc w:val="left"/>
-        <w:rPr>
-          <w:rFonts w:ascii="Arial" w:cs="Arial" w:eastAsia="Arial" w:hAnsi="Arial"/>
-          <w:i w:val="1"/>
-          <w:color w:val="000000"/>
-          <w:sz w:val="22"/>
-          <w:szCs w:val="22"/>
-          <w:shd w:fill="auto" w:val="clear"/>
-          <w:vertAlign w:val="baseline"/>
-        </w:rPr>
-      </w:pPr>
-      <w:r>
-        <w:rPr>
-          <w:rFonts w:ascii="Arial" w:cs="Arial" w:eastAsia="Arial" w:hAnsi="Arial"/>
-          <w:i w:val="1"/>
-          <w:color w:val="000000"/>
-          <w:sz w:val="22"/>
-          <w:szCs w:val="22"/>
-          <w:shd w:fill="auto" w:val="clear"/>
-          <w:vertAlign w:val="baseline"/>
-          <w:rtl w:val="0"/>
-        </w:rPr>
-        <w:tab/>
-        <w:t xml:space="preserve">Versão v2 controle de acesso ao estacionamento </w:t>
-      </w:r>
-      <w:r>
-        <w:rPr>
-          <w:rFonts w:ascii="Arial" w:cs="Arial" w:eastAsia="Arial" w:hAnsi="Arial"/>
-          <w:i w:val="1"/>
-          <w:sz w:val="22"/>
-          <w:szCs w:val="22"/>
-          <w:rtl w:val="0"/>
-        </w:rPr>
-        <w:t xml:space="preserve">entrada</w:t>
-      </w:r>
-      <w:r>
-        <w:rPr>
-          <w:rFonts w:ascii="Arial" w:cs="Arial" w:eastAsia="Arial" w:hAnsi="Arial"/>
-          <w:i w:val="1"/>
-          <w:color w:val="000000"/>
-          <w:sz w:val="22"/>
-          <w:szCs w:val="22"/>
-          <w:shd w:fill="auto" w:val="clear"/>
-          <w:vertAlign w:val="baseline"/>
-          <w:rtl w:val="0"/>
-        </w:rPr>
-        <w:t xml:space="preserve">/</w:t>
-      </w:r>
-      <w:r>
-        <w:rPr>
-          <w:rFonts w:ascii="Arial" w:cs="Arial" w:eastAsia="Arial" w:hAnsi="Arial"/>
-          <w:i w:val="1"/>
-          <w:sz w:val="22"/>
-          <w:szCs w:val="22"/>
-          <w:rtl w:val="0"/>
-        </w:rPr>
-        <w:t xml:space="preserve">saída</w:t>
-      </w:r>
-      <w:r>
-        <w:rPr>
-          <w:rtl w:val="0"/>
-        </w:rPr>
-      </w:r>
-    </w:p>
-    <w:p>
-      <w:pPr>
-        <w:tabs>
-          <w:tab w:val="left" w:leader="none" w:pos="409"/>
-        </w:tabs>
-        <w:spacing w:after="0" w:before="1" w:line="240" w:lineRule="auto"/>
-        <w:ind w:left="0" w:right="0" w:firstLine="0"/>
-        <w:jc w:val="left"/>
-        <w:rPr>
-          <w:rFonts w:ascii="Arial" w:cs="Arial" w:eastAsia="Arial" w:hAnsi="Arial"/>
-          <w:b w:val="1"/>
-          <w:i w:val="1"/>
-          <w:color w:val="000000"/>
-          <w:sz w:val="24"/>
-          <w:szCs w:val="24"/>
-          <w:shd w:fill="auto" w:val="clear"/>
-          <w:vertAlign w:val="baseline"/>
-        </w:rPr>
-      </w:pPr>
-      <w:r>
-        <w:rPr>
-          <w:rFonts w:ascii="Arial" w:cs="Arial" w:eastAsia="Arial" w:hAnsi="Arial"/>
-          <w:i w:val="1"/>
-          <w:color w:val="000000"/>
-          <w:sz w:val="22"/>
-          <w:szCs w:val="22"/>
-          <w:shd w:fill="auto" w:val="clear"/>
-          <w:vertAlign w:val="baseline"/>
-          <w:rtl w:val="0"/>
-        </w:rPr>
-        <w:tab/>
-        <w:t xml:space="preserve">Versão v3 </w:t>
-      </w:r>
-      <w:r>
-        <w:rPr>
-          <w:rFonts w:ascii="Arial" w:cs="Arial" w:eastAsia="Arial" w:hAnsi="Arial"/>
-          <w:i w:val="1"/>
-          <w:sz w:val="22"/>
-          <w:szCs w:val="22"/>
-          <w:rtl w:val="0"/>
-        </w:rPr>
-        <w:t xml:space="preserve">cálculo</w:t>
-      </w:r>
-      <w:r>
-        <w:rPr>
-          <w:rFonts w:ascii="Arial" w:cs="Arial" w:eastAsia="Arial" w:hAnsi="Arial"/>
-          <w:i w:val="1"/>
-          <w:color w:val="000000"/>
-          <w:sz w:val="22"/>
-          <w:szCs w:val="22"/>
-          <w:shd w:fill="auto" w:val="clear"/>
-          <w:vertAlign w:val="baseline"/>
-          <w:rtl w:val="0"/>
-        </w:rPr>
-        <w:t xml:space="preserve"> com o tempo em estacionamento para pagamento </w:t>
-      </w:r>
-      <w:r>
-        <w:rPr>
-          <w:rtl w:val="0"/>
-        </w:rPr>
-      </w:r>
-    </w:p>
-    <w:p>
-      <w:pPr>
-        <w:tabs>
-          <w:tab w:val="left" w:leader="none" w:pos="409"/>
-        </w:tabs>
-        <w:spacing w:after="0" w:before="1" w:line="240" w:lineRule="auto"/>
-        <w:ind w:left="0" w:right="0" w:firstLine="0"/>
-        <w:jc w:val="left"/>
-        <w:rPr>
-          <w:rFonts w:ascii="Arial" w:cs="Arial" w:eastAsia="Arial" w:hAnsi="Arial"/>
-          <w:b w:val="1"/>
-          <w:i w:val="1"/>
-          <w:color w:val="000000"/>
-          <w:sz w:val="24"/>
-          <w:szCs w:val="24"/>
-          <w:shd w:fill="auto" w:val="clear"/>
-          <w:vertAlign w:val="baseline"/>
-        </w:rPr>
-      </w:pPr>
-      <w:r>
-        <w:rPr>
-          <w:rFonts w:ascii="Arial" w:cs="Arial" w:eastAsia="Arial" w:hAnsi="Arial"/>
-          <w:i w:val="1"/>
-          <w:color w:val="000000"/>
-          <w:sz w:val="22"/>
-          <w:szCs w:val="22"/>
-          <w:shd w:fill="auto" w:val="clear"/>
-          <w:vertAlign w:val="baseline"/>
-          <w:rtl w:val="0"/>
-        </w:rPr>
-        <w:tab/>
-      </w:r>
-      <w:r>
-        <w:rPr>
-          <w:rtl w:val="0"/>
-        </w:rPr>
-      </w:r>
-    </w:p>
-    <w:p>
-      <w:pPr>
-        <w:tabs>
-          <w:tab w:val="left" w:leader="none" w:pos="409"/>
-        </w:tabs>
-        <w:spacing w:after="0" w:before="1" w:line="240" w:lineRule="auto"/>
-        <w:ind w:left="0" w:right="0" w:firstLine="0"/>
-        <w:jc w:val="left"/>
-        <w:rPr>
-          <w:rFonts w:ascii="Arial" w:cs="Arial" w:eastAsia="Arial" w:hAnsi="Arial"/>
-          <w:b w:val="1"/>
-          <w:i w:val="1"/>
-          <w:color w:val="000000"/>
-          <w:sz w:val="24"/>
-          <w:szCs w:val="24"/>
-          <w:shd w:fill="auto" w:val="clear"/>
-          <w:vertAlign w:val="baseline"/>
-        </w:rPr>
-      </w:pPr>
-      <w:r>
-        <w:rPr>
-          <w:rFonts w:ascii="Arial" w:cs="Arial" w:eastAsia="Arial" w:hAnsi="Arial"/>
-          <w:i w:val="1"/>
-          <w:color w:val="000000"/>
-          <w:sz w:val="22"/>
-          <w:szCs w:val="22"/>
-          <w:shd w:fill="auto" w:val="clear"/>
-          <w:vertAlign w:val="baseline"/>
-          <w:rtl w:val="0"/>
-        </w:rPr>
-        <w:tab/>
-      </w:r>
+          <w:rFonts w:ascii="Arial" w:cs="Arial" w:eastAsia="Arial" w:hAnsi="Arial"/>
+          <w:color w:val="000000"/>
+          <w:sz w:val="22"/>
+          <w:szCs w:val="22"/>
+          <w:shd w:fill="auto" w:val="clear"/>
+          <w:vertAlign w:val="baseline"/>
+          <w:rtl w:val="0"/>
+        </w:rPr>
+        <w:t xml:space="preserve"> que </w:t>
+      </w:r>
+      <w:r>
+        <w:rPr>
+          <w:rFonts w:ascii="Arial" w:cs="Arial" w:eastAsia="Arial" w:hAnsi="Arial"/>
+          <w:sz w:val="22"/>
+          <w:szCs w:val="22"/>
+          <w:rtl w:val="0"/>
+        </w:rPr>
+        <w:t xml:space="preserve">já passaram</w:t>
+      </w:r>
+      <w:r>
+        <w:rPr>
+          <w:rtl w:val="0"/>
+        </w:rPr>
+      </w:r>
+    </w:p>
+    <w:p>
+      <w:pPr>
+        <w:spacing w:after="0" w:before="121" w:line="240" w:lineRule="auto"/>
+        <w:ind w:left="143" w:right="0" w:firstLine="0"/>
+        <w:jc w:val="left"/>
+        <w:rPr>
+          <w:rFonts w:ascii="Arial" w:cs="Arial" w:eastAsia="Arial" w:hAnsi="Arial"/>
+          <w:color w:val="000000"/>
+          <w:sz w:val="20"/>
+          <w:szCs w:val="20"/>
+          <w:shd w:fill="auto" w:val="clear"/>
+          <w:vertAlign w:val="baseline"/>
+        </w:rPr>
+      </w:pPr>
+      <w:r>
+        <w:rPr>
+          <w:rtl w:val="0"/>
+        </w:rPr>
+      </w:r>
+    </w:p>
+    <w:p>
+      <w:pPr>
+        <w:spacing w:after="0" w:before="121" w:line="240" w:lineRule="auto"/>
+        <w:ind w:left="143" w:right="0" w:firstLine="0"/>
+        <w:jc w:val="left"/>
+        <w:rPr>
+          <w:rFonts w:ascii="Arial" w:cs="Arial" w:eastAsia="Arial" w:hAnsi="Arial"/>
+          <w:color w:val="000000"/>
+          <w:sz w:val="20"/>
+          <w:szCs w:val="20"/>
+          <w:shd w:fill="auto" w:val="clear"/>
+          <w:vertAlign w:val="baseline"/>
+        </w:rPr>
+      </w:pPr>
       <w:r>
         <w:rPr>
           <w:rtl w:val="0"/>
@@ -1703,7 +1092,7 @@
     </w:p>
     <w:p>
       <w:pPr>
-        <w:spacing w:after="0" w:before="32" w:line="240" w:lineRule="auto"/>
+        <w:spacing w:after="0" w:before="33" w:line="240" w:lineRule="auto"/>
         <w:ind w:left="0" w:right="0" w:firstLine="0"/>
         <w:jc w:val="left"/>
         <w:rPr>
@@ -1730,7 +1119,7 @@
         <w:tabs>
           <w:tab w:val="left" w:leader="none" w:pos="409"/>
         </w:tabs>
-        <w:spacing w:after="0" w:before="1" w:line="240" w:lineRule="auto"/>
+        <w:spacing w:after="0" w:before="0" w:line="240" w:lineRule="auto"/>
         <w:ind w:left="409" w:right="0" w:hanging="266"/>
         <w:jc w:val="left"/>
         <w:rPr>
@@ -1756,173 +1145,255 @@
           <w:vertAlign w:val="baseline"/>
           <w:rtl w:val="0"/>
         </w:rPr>
-        <w:t xml:space="preserve">Riscos Iniciais de Alto Nível</w:t>
-      </w:r>
-    </w:p>
-    <w:p>
-      <w:pPr>
-        <w:spacing w:after="0" w:before="121" w:line="240" w:lineRule="auto"/>
-        <w:ind w:left="143" w:right="0" w:firstLine="0"/>
-        <w:jc w:val="left"/>
-        <w:rPr>
-          <w:rFonts w:ascii="Arial" w:cs="Arial" w:eastAsia="Arial" w:hAnsi="Arial"/>
-          <w:i w:val="1"/>
-          <w:color w:val="000000"/>
-          <w:sz w:val="22"/>
-          <w:szCs w:val="22"/>
-          <w:shd w:fill="auto" w:val="clear"/>
-          <w:vertAlign w:val="baseline"/>
-        </w:rPr>
-      </w:pPr>
-      <w:r>
-        <w:rPr>
-          <w:rFonts w:ascii="Arial" w:cs="Arial" w:eastAsia="Arial" w:hAnsi="Arial"/>
-          <w:i w:val="1"/>
-          <w:color w:val="000000"/>
-          <w:sz w:val="22"/>
-          <w:szCs w:val="22"/>
-          <w:shd w:fill="auto" w:val="clear"/>
-          <w:vertAlign w:val="baseline"/>
-          <w:rtl w:val="0"/>
-        </w:rPr>
-        <w:tab/>
-        <w:t xml:space="preserve">Mudança de Escopo</w:t>
-      </w:r>
-    </w:p>
-    <w:p>
-      <w:pPr>
-        <w:spacing w:after="0" w:before="121" w:line="240" w:lineRule="auto"/>
-        <w:ind w:left="143" w:right="0" w:firstLine="0"/>
-        <w:jc w:val="left"/>
-        <w:rPr>
-          <w:rFonts w:ascii="Arial" w:cs="Arial" w:eastAsia="Arial" w:hAnsi="Arial"/>
-          <w:i w:val="1"/>
-          <w:color w:val="000000"/>
-          <w:sz w:val="22"/>
-          <w:szCs w:val="22"/>
-          <w:shd w:fill="auto" w:val="clear"/>
-          <w:vertAlign w:val="baseline"/>
-        </w:rPr>
-      </w:pPr>
-      <w:r>
-        <w:rPr>
-          <w:rFonts w:ascii="Arial" w:cs="Arial" w:eastAsia="Arial" w:hAnsi="Arial"/>
-          <w:i w:val="1"/>
-          <w:color w:val="000000"/>
-          <w:sz w:val="22"/>
-          <w:szCs w:val="22"/>
-          <w:shd w:fill="auto" w:val="clear"/>
-          <w:vertAlign w:val="baseline"/>
-          <w:rtl w:val="0"/>
-        </w:rPr>
-        <w:tab/>
-        <w:t xml:space="preserve">Alteração na equipe de dev</w:t>
-      </w:r>
-    </w:p>
-    <w:p>
-      <w:pPr>
-        <w:spacing w:after="0" w:before="121" w:line="240" w:lineRule="auto"/>
-        <w:ind w:left="143" w:right="0" w:firstLine="0"/>
-        <w:jc w:val="left"/>
-        <w:rPr>
-          <w:rFonts w:ascii="Arial" w:cs="Arial" w:eastAsia="Arial" w:hAnsi="Arial"/>
-          <w:i w:val="1"/>
-          <w:color w:val="000000"/>
-          <w:sz w:val="22"/>
-          <w:szCs w:val="22"/>
-          <w:shd w:fill="auto" w:val="clear"/>
-          <w:vertAlign w:val="baseline"/>
-        </w:rPr>
-      </w:pPr>
-      <w:r>
-        <w:rPr>
-          <w:rFonts w:ascii="Arial" w:cs="Arial" w:eastAsia="Arial" w:hAnsi="Arial"/>
-          <w:i w:val="1"/>
-          <w:color w:val="000000"/>
-          <w:sz w:val="22"/>
-          <w:szCs w:val="22"/>
-          <w:shd w:fill="auto" w:val="clear"/>
-          <w:vertAlign w:val="baseline"/>
-          <w:rtl w:val="0"/>
-        </w:rPr>
-        <w:tab/>
-        <w:t xml:space="preserve">Mudança na regra de </w:t>
-      </w:r>
-      <w:r>
-        <w:rPr>
-          <w:rFonts w:ascii="Arial" w:cs="Arial" w:eastAsia="Arial" w:hAnsi="Arial"/>
-          <w:i w:val="1"/>
-          <w:sz w:val="22"/>
-          <w:szCs w:val="22"/>
-          <w:rtl w:val="0"/>
-        </w:rPr>
-        <w:t xml:space="preserve">negócios</w:t>
-      </w:r>
-      <w:r>
-        <w:rPr>
-          <w:rtl w:val="0"/>
-        </w:rPr>
-      </w:r>
-    </w:p>
-    <w:p>
-      <w:pPr>
-        <w:spacing w:after="0" w:before="121" w:line="240" w:lineRule="auto"/>
-        <w:ind w:left="143" w:right="0" w:firstLine="0"/>
-        <w:jc w:val="left"/>
-        <w:rPr>
-          <w:rFonts w:ascii="Arial" w:cs="Arial" w:eastAsia="Arial" w:hAnsi="Arial"/>
-          <w:i w:val="1"/>
-          <w:color w:val="000000"/>
-          <w:sz w:val="22"/>
-          <w:szCs w:val="22"/>
-          <w:shd w:fill="auto" w:val="clear"/>
-          <w:vertAlign w:val="baseline"/>
-        </w:rPr>
-      </w:pPr>
-      <w:r>
-        <w:rPr>
-          <w:rFonts w:ascii="Arial" w:cs="Arial" w:eastAsia="Arial" w:hAnsi="Arial"/>
-          <w:i w:val="1"/>
-          <w:color w:val="000000"/>
-          <w:sz w:val="22"/>
-          <w:szCs w:val="22"/>
-          <w:shd w:fill="auto" w:val="clear"/>
-          <w:vertAlign w:val="baseline"/>
-          <w:rtl w:val="0"/>
-        </w:rPr>
-        <w:tab/>
-      </w:r>
-    </w:p>
-    <w:p>
-      <w:pPr>
-        <w:spacing w:after="0" w:before="0" w:line="240" w:lineRule="auto"/>
+        <w:t xml:space="preserve">Premissas e Restrições</w:t>
+        <w:br w:type="textWrapping"/>
+      </w:r>
+    </w:p>
+    <w:p>
+      <w:pPr>
+        <w:tabs>
+          <w:tab w:val="left" w:leader="none" w:pos="3339"/>
+          <w:tab w:val="left" w:leader="none" w:pos="3429"/>
+        </w:tabs>
+        <w:spacing w:after="0" w:before="121" w:line="249" w:lineRule="auto"/>
+        <w:ind w:left="143" w:right="5357" w:firstLine="0"/>
+        <w:jc w:val="left"/>
+        <w:rPr>
+          <w:rFonts w:ascii="Arial" w:cs="Arial" w:eastAsia="Arial" w:hAnsi="Arial"/>
+          <w:color w:val="000000"/>
+          <w:sz w:val="22"/>
+          <w:szCs w:val="22"/>
+          <w:shd w:fill="auto" w:val="clear"/>
+          <w:vertAlign w:val="baseline"/>
+        </w:rPr>
+      </w:pPr>
+      <w:r>
+        <w:rPr>
+          <w:rFonts w:ascii="Arial" w:cs="Arial" w:eastAsia="Arial" w:hAnsi="Arial"/>
+          <w:b w:val="1"/>
+          <w:color w:val="000000"/>
+          <w:sz w:val="22"/>
+          <w:szCs w:val="22"/>
+          <w:shd w:fill="auto" w:val="clear"/>
+          <w:vertAlign w:val="baseline"/>
+          <w:rtl w:val="0"/>
+        </w:rPr>
+        <w:t xml:space="preserve">Premissa</w:t>
+      </w:r>
+      <w:r>
+        <w:rPr>
+          <w:rFonts w:ascii="Arial" w:cs="Arial" w:eastAsia="Arial" w:hAnsi="Arial"/>
+          <w:color w:val="000000"/>
+          <w:sz w:val="22"/>
+          <w:szCs w:val="22"/>
+          <w:shd w:fill="auto" w:val="clear"/>
+          <w:vertAlign w:val="baseline"/>
+          <w:rtl w:val="0"/>
+        </w:rPr>
+        <w:t xml:space="preserve">: Prazo de 3 meses para entrega, valor total do projeto:30k</w:t>
+      </w:r>
+    </w:p>
+    <w:p>
+      <w:pPr>
+        <w:tabs>
+          <w:tab w:val="left" w:leader="none" w:pos="3339"/>
+          <w:tab w:val="left" w:leader="none" w:pos="3429"/>
+        </w:tabs>
+        <w:spacing w:after="0" w:before="121" w:line="249" w:lineRule="auto"/>
+        <w:ind w:left="143" w:right="5357" w:firstLine="0"/>
+        <w:jc w:val="left"/>
+        <w:rPr>
+          <w:rFonts w:ascii="Arial" w:cs="Arial" w:eastAsia="Arial" w:hAnsi="Arial"/>
+          <w:color w:val="000000"/>
+          <w:sz w:val="22"/>
+          <w:szCs w:val="22"/>
+          <w:shd w:fill="auto" w:val="clear"/>
+          <w:vertAlign w:val="baseline"/>
+        </w:rPr>
+      </w:pPr>
+      <w:r>
+        <w:rPr>
+          <w:rtl w:val="0"/>
+        </w:rPr>
+      </w:r>
+    </w:p>
+    <w:p>
+      <w:pPr>
+        <w:tabs>
+          <w:tab w:val="left" w:leader="none" w:pos="3339"/>
+          <w:tab w:val="left" w:leader="none" w:pos="3429"/>
+        </w:tabs>
+        <w:spacing w:after="0" w:before="121" w:line="249" w:lineRule="auto"/>
+        <w:ind w:left="143" w:right="5357" w:firstLine="0"/>
+        <w:jc w:val="left"/>
+        <w:rPr>
+          <w:rFonts w:ascii="Arial" w:cs="Arial" w:eastAsia="Arial" w:hAnsi="Arial"/>
+          <w:color w:val="000000"/>
+          <w:sz w:val="22"/>
+          <w:szCs w:val="22"/>
+          <w:shd w:fill="auto" w:val="clear"/>
+          <w:vertAlign w:val="baseline"/>
+        </w:rPr>
+      </w:pPr>
+      <w:r>
+        <w:rPr>
+          <w:rFonts w:ascii="Arial" w:cs="Arial" w:eastAsia="Arial" w:hAnsi="Arial"/>
+          <w:color w:val="000000"/>
+          <w:sz w:val="22"/>
+          <w:szCs w:val="22"/>
+          <w:shd w:fill="auto" w:val="clear"/>
+          <w:vertAlign w:val="baseline"/>
+          <w:rtl w:val="0"/>
+        </w:rPr>
+        <w:t xml:space="preserve">Treinamento da equipe para utilização do Software</w:t>
+      </w:r>
+    </w:p>
+    <w:p>
+      <w:pPr>
+        <w:tabs>
+          <w:tab w:val="left" w:leader="none" w:pos="3339"/>
+          <w:tab w:val="left" w:leader="none" w:pos="3429"/>
+        </w:tabs>
+        <w:spacing w:after="0" w:before="121" w:line="249" w:lineRule="auto"/>
+        <w:ind w:left="143" w:right="5357" w:firstLine="0"/>
+        <w:jc w:val="left"/>
+        <w:rPr>
+          <w:rFonts w:ascii="Arial" w:cs="Arial" w:eastAsia="Arial" w:hAnsi="Arial"/>
+          <w:color w:val="000000"/>
+          <w:sz w:val="22"/>
+          <w:szCs w:val="22"/>
+          <w:shd w:fill="auto" w:val="clear"/>
+          <w:vertAlign w:val="baseline"/>
+        </w:rPr>
+      </w:pPr>
+      <w:r>
+        <w:rPr>
+          <w:rFonts w:ascii="Arial" w:cs="Arial" w:eastAsia="Arial" w:hAnsi="Arial"/>
+          <w:color w:val="000000"/>
+          <w:sz w:val="22"/>
+          <w:szCs w:val="22"/>
+          <w:shd w:fill="auto" w:val="clear"/>
+          <w:vertAlign w:val="baseline"/>
+          <w:rtl w:val="0"/>
+        </w:rPr>
+        <w:t xml:space="preserve"> </w:t>
+      </w:r>
+    </w:p>
+    <w:p>
+      <w:pPr>
+        <w:tabs>
+          <w:tab w:val="left" w:leader="none" w:pos="3339"/>
+          <w:tab w:val="left" w:leader="none" w:pos="3429"/>
+        </w:tabs>
+        <w:spacing w:after="0" w:before="121" w:line="249" w:lineRule="auto"/>
+        <w:ind w:left="143" w:right="5357" w:firstLine="0"/>
+        <w:jc w:val="left"/>
+        <w:rPr>
+          <w:rFonts w:ascii="Arial" w:cs="Arial" w:eastAsia="Arial" w:hAnsi="Arial"/>
+          <w:color w:val="000000"/>
+          <w:sz w:val="22"/>
+          <w:szCs w:val="22"/>
+          <w:shd w:fill="auto" w:val="clear"/>
+          <w:vertAlign w:val="baseline"/>
+        </w:rPr>
+      </w:pPr>
+      <w:r>
+        <w:rPr>
+          <w:rFonts w:ascii="Arial" w:cs="Arial" w:eastAsia="Arial" w:hAnsi="Arial"/>
+          <w:b w:val="1"/>
+          <w:color w:val="000000"/>
+          <w:sz w:val="22"/>
+          <w:szCs w:val="22"/>
+          <w:shd w:fill="auto" w:val="clear"/>
+          <w:vertAlign w:val="baseline"/>
+          <w:rtl w:val="0"/>
+        </w:rPr>
+        <w:t xml:space="preserve">Restrições</w:t>
+      </w:r>
+      <w:r>
+        <w:rPr>
+          <w:rFonts w:ascii="Arial" w:cs="Arial" w:eastAsia="Arial" w:hAnsi="Arial"/>
+          <w:color w:val="000000"/>
+          <w:sz w:val="22"/>
+          <w:szCs w:val="22"/>
+          <w:shd w:fill="auto" w:val="clear"/>
+          <w:vertAlign w:val="baseline"/>
+          <w:rtl w:val="0"/>
+        </w:rPr>
+        <w:t xml:space="preserve">: O sistema </w:t>
+      </w:r>
+      <w:r>
+        <w:rPr>
+          <w:rFonts w:ascii="Arial" w:cs="Arial" w:eastAsia="Arial" w:hAnsi="Arial"/>
+          <w:sz w:val="22"/>
+          <w:szCs w:val="22"/>
+          <w:rtl w:val="0"/>
+        </w:rPr>
+        <w:t xml:space="preserve">será</w:t>
+      </w:r>
+      <w:r>
+        <w:rPr>
+          <w:rFonts w:ascii="Arial" w:cs="Arial" w:eastAsia="Arial" w:hAnsi="Arial"/>
+          <w:color w:val="000000"/>
+          <w:sz w:val="22"/>
+          <w:szCs w:val="22"/>
+          <w:shd w:fill="auto" w:val="clear"/>
+          <w:vertAlign w:val="baseline"/>
+          <w:rtl w:val="0"/>
+        </w:rPr>
+        <w:t xml:space="preserve"> desenvolvido em web</w:t>
+      </w:r>
+    </w:p>
+    <w:p>
+      <w:pPr>
+        <w:tabs>
+          <w:tab w:val="left" w:leader="none" w:pos="3339"/>
+          <w:tab w:val="left" w:leader="none" w:pos="3429"/>
+        </w:tabs>
+        <w:spacing w:after="0" w:before="121" w:line="249" w:lineRule="auto"/>
+        <w:ind w:left="143" w:right="5357" w:firstLine="0"/>
+        <w:jc w:val="left"/>
+        <w:rPr>
+          <w:rFonts w:ascii="Arial" w:cs="Arial" w:eastAsia="Arial" w:hAnsi="Arial"/>
+          <w:b w:val="1"/>
+          <w:color w:val="000000"/>
+          <w:sz w:val="22"/>
+          <w:szCs w:val="22"/>
+          <w:shd w:fill="auto" w:val="clear"/>
+          <w:vertAlign w:val="baseline"/>
+        </w:rPr>
+      </w:pPr>
+      <w:r>
+        <w:rPr>
+          <w:rFonts w:ascii="Arial" w:cs="Arial" w:eastAsia="Arial" w:hAnsi="Arial"/>
+          <w:color w:val="000000"/>
+          <w:sz w:val="22"/>
+          <w:szCs w:val="22"/>
+          <w:shd w:fill="auto" w:val="clear"/>
+          <w:vertAlign w:val="baseline"/>
+          <w:rtl w:val="0"/>
+        </w:rPr>
+        <w:t xml:space="preserve">Prazo de 3 meses para entrega</w:t>
+        <w:br w:type="textWrapping"/>
+        <w:t xml:space="preserve">Valor total do projeto:30k</w:t>
+      </w:r>
+      <w:r>
+        <w:rPr>
+          <w:rtl w:val="0"/>
+        </w:rPr>
+      </w:r>
+    </w:p>
+    <w:p>
+      <w:pPr>
+        <w:spacing w:after="0" w:before="208" w:line="240" w:lineRule="auto"/>
         <w:ind w:left="0" w:right="0" w:firstLine="0"/>
         <w:jc w:val="left"/>
         <w:rPr>
           <w:rFonts w:ascii="Arial" w:cs="Arial" w:eastAsia="Arial" w:hAnsi="Arial"/>
-          <w:color w:val="000000"/>
-          <w:sz w:val="20"/>
-          <w:szCs w:val="20"/>
-          <w:shd w:fill="auto" w:val="clear"/>
-          <w:vertAlign w:val="baseline"/>
-        </w:rPr>
-      </w:pPr>
-      <w:r>
-        <w:rPr>
-          <w:rtl w:val="0"/>
-        </w:rPr>
-      </w:r>
-    </w:p>
-    <w:p>
-      <w:pPr>
-        <w:spacing w:after="0" w:before="33" w:line="240" w:lineRule="auto"/>
-        <w:ind w:left="0" w:right="0" w:firstLine="0"/>
-        <w:jc w:val="left"/>
-        <w:rPr>
-          <w:rFonts w:ascii="Arial" w:cs="Arial" w:eastAsia="Arial" w:hAnsi="Arial"/>
-          <w:color w:val="000000"/>
-          <w:sz w:val="20"/>
-          <w:szCs w:val="20"/>
+          <w:b w:val="1"/>
+          <w:color w:val="000000"/>
+          <w:sz w:val="24"/>
+          <w:szCs w:val="24"/>
           <w:shd w:fill="auto" w:val="clear"/>
           <w:vertAlign w:val="baseline"/>
         </w:rPr>
@@ -1938,6 +1409,535 @@
         <w:numPr>
           <w:ilvl w:val="0"/>
           <w:numId w:val="8"/>
+        </w:numPr>
+        <w:tabs>
+          <w:tab w:val="left" w:leader="none" w:pos="409"/>
+        </w:tabs>
+        <w:spacing w:after="0" w:before="1" w:line="240" w:lineRule="auto"/>
+        <w:ind w:left="409" w:right="0" w:hanging="266"/>
+        <w:jc w:val="left"/>
+        <w:rPr>
+          <w:rFonts w:ascii="Arial" w:cs="Arial" w:eastAsia="Arial" w:hAnsi="Arial"/>
+          <w:b w:val="1"/>
+          <w:i w:val="1"/>
+          <w:color w:val="000000"/>
+          <w:sz w:val="24"/>
+          <w:szCs w:val="24"/>
+          <w:shd w:fill="auto" w:val="clear"/>
+          <w:vertAlign w:val="baseline"/>
+        </w:rPr>
+      </w:pPr>
+      <w:r>
+        <w:rPr>
+          <w:rFonts w:ascii="Arial" w:cs="Arial" w:eastAsia="Arial" w:hAnsi="Arial"/>
+          <w:b w:val="1"/>
+          <w:i w:val="1"/>
+          <w:color w:val="000000"/>
+          <w:sz w:val="24"/>
+          <w:szCs w:val="24"/>
+          <w:shd w:fill="auto" w:val="clear"/>
+          <w:vertAlign w:val="baseline"/>
+          <w:rtl w:val="0"/>
+        </w:rPr>
+        <w:t xml:space="preserve">Escopo Preliminar (Entregas Principais)</w:t>
+        <w:br w:type="textWrapping"/>
+        <w:br w:type="textWrapping"/>
+      </w:r>
+      <w:r>
+        <w:rPr>
+          <w:rFonts w:ascii="Arial" w:cs="Arial" w:eastAsia="Arial" w:hAnsi="Arial"/>
+          <w:i w:val="1"/>
+          <w:color w:val="000000"/>
+          <w:sz w:val="22"/>
+          <w:szCs w:val="22"/>
+          <w:shd w:fill="auto" w:val="clear"/>
+          <w:vertAlign w:val="baseline"/>
+          <w:rtl w:val="0"/>
+        </w:rPr>
+        <w:t xml:space="preserve">Versão v1 do software com cadastro de </w:t>
+      </w:r>
+      <w:r>
+        <w:rPr>
+          <w:rFonts w:ascii="Arial" w:cs="Arial" w:eastAsia="Arial" w:hAnsi="Arial"/>
+          <w:i w:val="1"/>
+          <w:sz w:val="22"/>
+          <w:szCs w:val="22"/>
+          <w:rtl w:val="0"/>
+        </w:rPr>
+        <w:t xml:space="preserve">veículos</w:t>
+      </w:r>
+      <w:r>
+        <w:rPr>
+          <w:rtl w:val="0"/>
+        </w:rPr>
+      </w:r>
+    </w:p>
+    <w:p>
+      <w:pPr>
+        <w:tabs>
+          <w:tab w:val="left" w:leader="none" w:pos="409"/>
+        </w:tabs>
+        <w:spacing w:after="0" w:before="1" w:line="240" w:lineRule="auto"/>
+        <w:ind w:left="0" w:right="0" w:firstLine="0"/>
+        <w:jc w:val="left"/>
+        <w:rPr>
+          <w:rFonts w:ascii="Arial" w:cs="Arial" w:eastAsia="Arial" w:hAnsi="Arial"/>
+          <w:i w:val="1"/>
+          <w:color w:val="000000"/>
+          <w:sz w:val="22"/>
+          <w:szCs w:val="22"/>
+          <w:shd w:fill="auto" w:val="clear"/>
+          <w:vertAlign w:val="baseline"/>
+        </w:rPr>
+      </w:pPr>
+      <w:r>
+        <w:rPr>
+          <w:rFonts w:ascii="Arial" w:cs="Arial" w:eastAsia="Arial" w:hAnsi="Arial"/>
+          <w:i w:val="1"/>
+          <w:color w:val="000000"/>
+          <w:sz w:val="22"/>
+          <w:szCs w:val="22"/>
+          <w:shd w:fill="auto" w:val="clear"/>
+          <w:vertAlign w:val="baseline"/>
+          <w:rtl w:val="0"/>
+        </w:rPr>
+        <w:tab/>
+        <w:t xml:space="preserve">Versão v2 controle de acesso ao estacionamento </w:t>
+      </w:r>
+      <w:r>
+        <w:rPr>
+          <w:rFonts w:ascii="Arial" w:cs="Arial" w:eastAsia="Arial" w:hAnsi="Arial"/>
+          <w:i w:val="1"/>
+          <w:sz w:val="22"/>
+          <w:szCs w:val="22"/>
+          <w:rtl w:val="0"/>
+        </w:rPr>
+        <w:t xml:space="preserve">entrada</w:t>
+      </w:r>
+      <w:r>
+        <w:rPr>
+          <w:rFonts w:ascii="Arial" w:cs="Arial" w:eastAsia="Arial" w:hAnsi="Arial"/>
+          <w:i w:val="1"/>
+          <w:color w:val="000000"/>
+          <w:sz w:val="22"/>
+          <w:szCs w:val="22"/>
+          <w:shd w:fill="auto" w:val="clear"/>
+          <w:vertAlign w:val="baseline"/>
+          <w:rtl w:val="0"/>
+        </w:rPr>
+        <w:t xml:space="preserve">/</w:t>
+      </w:r>
+      <w:r>
+        <w:rPr>
+          <w:rFonts w:ascii="Arial" w:cs="Arial" w:eastAsia="Arial" w:hAnsi="Arial"/>
+          <w:i w:val="1"/>
+          <w:sz w:val="22"/>
+          <w:szCs w:val="22"/>
+          <w:rtl w:val="0"/>
+        </w:rPr>
+        <w:t xml:space="preserve">saída</w:t>
+      </w:r>
+      <w:r>
+        <w:rPr>
+          <w:rtl w:val="0"/>
+        </w:rPr>
+      </w:r>
+    </w:p>
+    <w:p>
+      <w:pPr>
+        <w:tabs>
+          <w:tab w:val="left" w:leader="none" w:pos="409"/>
+        </w:tabs>
+        <w:spacing w:after="0" w:before="1" w:line="240" w:lineRule="auto"/>
+        <w:ind w:left="0" w:right="0" w:firstLine="0"/>
+        <w:jc w:val="left"/>
+        <w:rPr>
+          <w:rFonts w:ascii="Arial" w:cs="Arial" w:eastAsia="Arial" w:hAnsi="Arial"/>
+          <w:b w:val="1"/>
+          <w:i w:val="1"/>
+          <w:color w:val="000000"/>
+          <w:sz w:val="24"/>
+          <w:szCs w:val="24"/>
+          <w:shd w:fill="auto" w:val="clear"/>
+          <w:vertAlign w:val="baseline"/>
+        </w:rPr>
+      </w:pPr>
+      <w:r>
+        <w:rPr>
+          <w:rFonts w:ascii="Arial" w:cs="Arial" w:eastAsia="Arial" w:hAnsi="Arial"/>
+          <w:i w:val="1"/>
+          <w:color w:val="000000"/>
+          <w:sz w:val="22"/>
+          <w:szCs w:val="22"/>
+          <w:shd w:fill="auto" w:val="clear"/>
+          <w:vertAlign w:val="baseline"/>
+          <w:rtl w:val="0"/>
+        </w:rPr>
+        <w:tab/>
+        <w:t xml:space="preserve">Versão v3 </w:t>
+      </w:r>
+      <w:r>
+        <w:rPr>
+          <w:rFonts w:ascii="Arial" w:cs="Arial" w:eastAsia="Arial" w:hAnsi="Arial"/>
+          <w:i w:val="1"/>
+          <w:sz w:val="22"/>
+          <w:szCs w:val="22"/>
+          <w:rtl w:val="0"/>
+        </w:rPr>
+        <w:t xml:space="preserve">cálculo</w:t>
+      </w:r>
+      <w:r>
+        <w:rPr>
+          <w:rFonts w:ascii="Arial" w:cs="Arial" w:eastAsia="Arial" w:hAnsi="Arial"/>
+          <w:i w:val="1"/>
+          <w:color w:val="000000"/>
+          <w:sz w:val="22"/>
+          <w:szCs w:val="22"/>
+          <w:shd w:fill="auto" w:val="clear"/>
+          <w:vertAlign w:val="baseline"/>
+          <w:rtl w:val="0"/>
+        </w:rPr>
+        <w:t xml:space="preserve"> com o tempo em estacionamento para pagamento </w:t>
+      </w:r>
+      <w:r>
+        <w:rPr>
+          <w:rtl w:val="0"/>
+        </w:rPr>
+      </w:r>
+    </w:p>
+    <w:p>
+      <w:pPr>
+        <w:tabs>
+          <w:tab w:val="left" w:leader="none" w:pos="409"/>
+        </w:tabs>
+        <w:spacing w:after="0" w:before="1" w:line="240" w:lineRule="auto"/>
+        <w:ind w:left="0" w:right="0" w:firstLine="0"/>
+        <w:jc w:val="left"/>
+        <w:rPr>
+          <w:rFonts w:ascii="Arial" w:cs="Arial" w:eastAsia="Arial" w:hAnsi="Arial"/>
+          <w:b w:val="1"/>
+          <w:i w:val="1"/>
+          <w:color w:val="000000"/>
+          <w:sz w:val="24"/>
+          <w:szCs w:val="24"/>
+          <w:shd w:fill="auto" w:val="clear"/>
+          <w:vertAlign w:val="baseline"/>
+        </w:rPr>
+      </w:pPr>
+      <w:r>
+        <w:rPr>
+          <w:rFonts w:ascii="Arial" w:cs="Arial" w:eastAsia="Arial" w:hAnsi="Arial"/>
+          <w:i w:val="1"/>
+          <w:color w:val="000000"/>
+          <w:sz w:val="22"/>
+          <w:szCs w:val="22"/>
+          <w:shd w:fill="auto" w:val="clear"/>
+          <w:vertAlign w:val="baseline"/>
+          <w:rtl w:val="0"/>
+        </w:rPr>
+        <w:tab/>
+      </w:r>
+      <w:r>
+        <w:rPr>
+          <w:rtl w:val="0"/>
+        </w:rPr>
+      </w:r>
+    </w:p>
+    <w:p>
+      <w:pPr>
+        <w:tabs>
+          <w:tab w:val="left" w:leader="none" w:pos="409"/>
+        </w:tabs>
+        <w:spacing w:after="0" w:before="1" w:line="240" w:lineRule="auto"/>
+        <w:ind w:left="0" w:right="0" w:firstLine="0"/>
+        <w:jc w:val="left"/>
+        <w:rPr>
+          <w:rFonts w:ascii="Arial" w:cs="Arial" w:eastAsia="Arial" w:hAnsi="Arial"/>
+          <w:b w:val="1"/>
+          <w:i w:val="1"/>
+          <w:color w:val="000000"/>
+          <w:sz w:val="24"/>
+          <w:szCs w:val="24"/>
+          <w:shd w:fill="auto" w:val="clear"/>
+          <w:vertAlign w:val="baseline"/>
+        </w:rPr>
+      </w:pPr>
+      <w:r>
+        <w:rPr>
+          <w:rFonts w:ascii="Arial" w:cs="Arial" w:eastAsia="Arial" w:hAnsi="Arial"/>
+          <w:i w:val="1"/>
+          <w:color w:val="000000"/>
+          <w:sz w:val="22"/>
+          <w:szCs w:val="22"/>
+          <w:shd w:fill="auto" w:val="clear"/>
+          <w:vertAlign w:val="baseline"/>
+          <w:rtl w:val="0"/>
+        </w:rPr>
+        <w:tab/>
+      </w:r>
+      <w:r>
+        <w:rPr>
+          <w:rtl w:val="0"/>
+        </w:rPr>
+      </w:r>
+    </w:p>
+    <w:p>
+      <w:pPr>
+        <w:spacing w:after="0" w:before="0" w:line="240" w:lineRule="auto"/>
+        <w:ind w:left="0" w:right="0" w:firstLine="0"/>
+        <w:jc w:val="left"/>
+        <w:rPr>
+          <w:rFonts w:ascii="Arial" w:cs="Arial" w:eastAsia="Arial" w:hAnsi="Arial"/>
+          <w:color w:val="000000"/>
+          <w:sz w:val="20"/>
+          <w:szCs w:val="20"/>
+          <w:shd w:fill="auto" w:val="clear"/>
+          <w:vertAlign w:val="baseline"/>
+        </w:rPr>
+      </w:pPr>
+      <w:r>
+        <w:rPr>
+          <w:rtl w:val="0"/>
+        </w:rPr>
+      </w:r>
+    </w:p>
+    <w:p>
+      <w:pPr>
+        <w:spacing w:after="0" w:before="32" w:line="240" w:lineRule="auto"/>
+        <w:ind w:left="0" w:right="0" w:firstLine="0"/>
+        <w:jc w:val="left"/>
+        <w:rPr>
+          <w:rFonts w:ascii="Arial" w:cs="Arial" w:eastAsia="Arial" w:hAnsi="Arial"/>
+          <w:color w:val="000000"/>
+          <w:sz w:val="20"/>
+          <w:szCs w:val="20"/>
+          <w:shd w:fill="auto" w:val="clear"/>
+          <w:vertAlign w:val="baseline"/>
+        </w:rPr>
+      </w:pPr>
+      <w:r>
+        <w:rPr>
+          <w:rtl w:val="0"/>
+        </w:rPr>
+      </w:r>
+    </w:p>
+    <w:p>
+      <w:pPr>
+        <w:numPr>
+          <w:ilvl w:val="0"/>
+          <w:numId w:val="9"/>
+        </w:numPr>
+        <w:tabs>
+          <w:tab w:val="left" w:leader="none" w:pos="409"/>
+        </w:tabs>
+        <w:spacing w:after="0" w:before="1" w:line="240" w:lineRule="auto"/>
+        <w:ind w:left="409" w:right="0" w:hanging="266"/>
+        <w:jc w:val="left"/>
+        <w:rPr>
+          <w:rFonts w:ascii="Arial" w:cs="Arial" w:eastAsia="Arial" w:hAnsi="Arial"/>
+          <w:b w:val="1"/>
+          <w:i w:val="1"/>
+          <w:color w:val="000000"/>
+          <w:sz w:val="24"/>
+          <w:szCs w:val="24"/>
+          <w:shd w:fill="auto" w:val="clear"/>
+          <w:vertAlign w:val="baseline"/>
+        </w:rPr>
+      </w:pPr>
+      <w:r>
+        <w:rPr>
+          <w:rFonts w:ascii="Arial" w:cs="Arial" w:eastAsia="Arial" w:hAnsi="Arial"/>
+          <w:b w:val="1"/>
+          <w:i w:val="1"/>
+          <w:color w:val="000000"/>
+          <w:sz w:val="24"/>
+          <w:szCs w:val="24"/>
+          <w:shd w:fill="auto" w:val="clear"/>
+          <w:vertAlign w:val="baseline"/>
+          <w:rtl w:val="0"/>
+        </w:rPr>
+        <w:t xml:space="preserve">Riscos Iniciais de Alto Nível</w:t>
+      </w:r>
+    </w:p>
+    <w:p>
+      <w:pPr>
+        <w:spacing w:after="0" w:before="121" w:line="240" w:lineRule="auto"/>
+        <w:ind w:left="143" w:right="0" w:firstLine="0"/>
+        <w:jc w:val="left"/>
+        <w:rPr>
+          <w:rFonts w:ascii="Arial" w:cs="Arial" w:eastAsia="Arial" w:hAnsi="Arial"/>
+          <w:i w:val="1"/>
+          <w:color w:val="000000"/>
+          <w:sz w:val="22"/>
+          <w:szCs w:val="22"/>
+          <w:shd w:fill="auto" w:val="clear"/>
+          <w:vertAlign w:val="baseline"/>
+        </w:rPr>
+      </w:pPr>
+      <w:r>
+        <w:rPr>
+          <w:rFonts w:ascii="Arial" w:cs="Arial" w:eastAsia="Arial" w:hAnsi="Arial"/>
+          <w:i w:val="1"/>
+          <w:color w:val="000000"/>
+          <w:sz w:val="22"/>
+          <w:szCs w:val="22"/>
+          <w:shd w:fill="auto" w:val="clear"/>
+          <w:vertAlign w:val="baseline"/>
+          <w:rtl w:val="0"/>
+        </w:rPr>
+        <w:tab/>
+        <w:t xml:space="preserve">Mudança de Escopo</w:t>
+      </w:r>
+    </w:p>
+    <w:p>
+      <w:pPr>
+        <w:spacing w:after="0" w:before="121" w:line="240" w:lineRule="auto"/>
+        <w:ind w:left="143" w:right="0" w:firstLine="0"/>
+        <w:jc w:val="left"/>
+        <w:rPr>
+          <w:rFonts w:ascii="Arial" w:cs="Arial" w:eastAsia="Arial" w:hAnsi="Arial"/>
+          <w:i w:val="1"/>
+          <w:color w:val="000000"/>
+          <w:sz w:val="22"/>
+          <w:szCs w:val="22"/>
+          <w:shd w:fill="auto" w:val="clear"/>
+          <w:vertAlign w:val="baseline"/>
+        </w:rPr>
+      </w:pPr>
+      <w:r>
+        <w:rPr>
+          <w:rFonts w:ascii="Arial" w:cs="Arial" w:eastAsia="Arial" w:hAnsi="Arial"/>
+          <w:i w:val="1"/>
+          <w:color w:val="000000"/>
+          <w:sz w:val="22"/>
+          <w:szCs w:val="22"/>
+          <w:shd w:fill="auto" w:val="clear"/>
+          <w:vertAlign w:val="baseline"/>
+          <w:rtl w:val="0"/>
+        </w:rPr>
+        <w:tab/>
+        <w:t xml:space="preserve">Alteração na equipe de dev</w:t>
+      </w:r>
+    </w:p>
+    <w:p>
+      <w:pPr>
+        <w:spacing w:after="0" w:before="121" w:line="240" w:lineRule="auto"/>
+        <w:ind w:left="143" w:right="0" w:firstLine="0"/>
+        <w:jc w:val="left"/>
+        <w:rPr>
+          <w:rFonts w:ascii="Arial" w:cs="Arial" w:eastAsia="Arial" w:hAnsi="Arial"/>
+          <w:i w:val="1"/>
+          <w:color w:val="000000"/>
+          <w:sz w:val="22"/>
+          <w:szCs w:val="22"/>
+          <w:shd w:fill="auto" w:val="clear"/>
+          <w:vertAlign w:val="baseline"/>
+        </w:rPr>
+      </w:pPr>
+      <w:r>
+        <w:rPr>
+          <w:rFonts w:ascii="Arial" w:cs="Arial" w:eastAsia="Arial" w:hAnsi="Arial"/>
+          <w:i w:val="1"/>
+          <w:color w:val="000000"/>
+          <w:sz w:val="22"/>
+          <w:szCs w:val="22"/>
+          <w:shd w:fill="auto" w:val="clear"/>
+          <w:vertAlign w:val="baseline"/>
+          <w:rtl w:val="0"/>
+        </w:rPr>
+        <w:tab/>
+        <w:t xml:space="preserve">Mudança na regra de </w:t>
+      </w:r>
+      <w:r>
+        <w:rPr>
+          <w:rFonts w:ascii="Arial" w:cs="Arial" w:eastAsia="Arial" w:hAnsi="Arial"/>
+          <w:i w:val="1"/>
+          <w:sz w:val="22"/>
+          <w:szCs w:val="22"/>
+          <w:rtl w:val="0"/>
+        </w:rPr>
+        <w:t xml:space="preserve">negócios</w:t>
+      </w:r>
+      <w:r>
+        <w:rPr>
+          <w:rtl w:val="0"/>
+        </w:rPr>
+      </w:r>
+    </w:p>
+    <w:p>
+      <w:pPr>
+        <w:spacing w:after="0" w:before="121" w:line="240" w:lineRule="auto"/>
+        <w:ind w:left="143" w:right="0" w:firstLine="0"/>
+        <w:jc w:val="left"/>
+        <w:rPr>
+          <w:rFonts w:ascii="Arial" w:cs="Arial" w:eastAsia="Arial" w:hAnsi="Arial"/>
+          <w:i w:val="1"/>
+          <w:color w:val="000000"/>
+          <w:sz w:val="22"/>
+          <w:szCs w:val="22"/>
+          <w:shd w:fill="auto" w:val="clear"/>
+          <w:vertAlign w:val="baseline"/>
+        </w:rPr>
+      </w:pPr>
+      <w:r>
+        <w:rPr>
+          <w:rFonts w:ascii="Arial" w:cs="Arial" w:eastAsia="Arial" w:hAnsi="Arial"/>
+          <w:i w:val="1"/>
+          <w:color w:val="000000"/>
+          <w:sz w:val="22"/>
+          <w:szCs w:val="22"/>
+          <w:shd w:fill="auto" w:val="clear"/>
+          <w:vertAlign w:val="baseline"/>
+          <w:rtl w:val="0"/>
+        </w:rPr>
+        <w:tab/>
+      </w:r>
+    </w:p>
+    <w:p>
+      <w:pPr>
+        <w:spacing w:after="0" w:before="0" w:line="240" w:lineRule="auto"/>
+        <w:ind w:left="0" w:right="0" w:firstLine="0"/>
+        <w:jc w:val="left"/>
+        <w:rPr>
+          <w:rFonts w:ascii="Arial" w:cs="Arial" w:eastAsia="Arial" w:hAnsi="Arial"/>
+          <w:color w:val="000000"/>
+          <w:sz w:val="20"/>
+          <w:szCs w:val="20"/>
+          <w:shd w:fill="auto" w:val="clear"/>
+          <w:vertAlign w:val="baseline"/>
+        </w:rPr>
+      </w:pPr>
+      <w:r>
+        <w:rPr>
+          <w:rtl w:val="0"/>
+        </w:rPr>
+      </w:r>
+    </w:p>
+    <w:p>
+      <w:pPr>
+        <w:spacing w:after="0" w:before="33" w:line="240" w:lineRule="auto"/>
+        <w:ind w:left="0" w:right="0" w:firstLine="0"/>
+        <w:jc w:val="left"/>
+        <w:rPr>
+          <w:rFonts w:ascii="Arial" w:cs="Arial" w:eastAsia="Arial" w:hAnsi="Arial"/>
+          <w:color w:val="000000"/>
+          <w:sz w:val="20"/>
+          <w:szCs w:val="20"/>
+          <w:shd w:fill="auto" w:val="clear"/>
+          <w:vertAlign w:val="baseline"/>
+        </w:rPr>
+      </w:pPr>
+      <w:r>
+        <w:rPr>
+          <w:rtl w:val="0"/>
+        </w:rPr>
+      </w:r>
+    </w:p>
+    <w:p>
+      <w:pPr>
+        <w:numPr>
+          <w:ilvl w:val="0"/>
+          <w:numId w:val="10"/>
         </w:numPr>
         <w:tabs>
           <w:tab w:val="left" w:leader="none" w:pos="409"/>
@@ -2471,7 +2471,7 @@
       <w:pPr>
         <w:numPr>
           <w:ilvl w:val="0"/>
-          <w:numId w:val="9"/>
+          <w:numId w:val="11"/>
         </w:numPr>
         <w:tabs>
           <w:tab w:val="left" w:leader="none" w:pos="409"/>
@@ -2756,7 +2756,7 @@
       <w:pPr>
         <w:numPr>
           <w:ilvl w:val="0"/>
-          <w:numId w:val="10"/>
+          <w:numId w:val="3"/>
         </w:numPr>
         <w:tabs>
           <w:tab w:val="left" w:leader="none" w:pos="409"/>
@@ -2911,7 +2911,7 @@
       <w:pPr>
         <w:numPr>
           <w:ilvl w:val="0"/>
-          <w:numId w:val="2"/>
+          <w:numId w:val="4"/>
         </w:numPr>
         <w:tabs>
           <w:tab w:val="left" w:leader="none" w:pos="543"/>
@@ -3006,13 +3006,27 @@
         <w:jc w:val="left"/>
         <w:rPr>
           <w:rFonts w:ascii="Arial" w:cs="Arial" w:eastAsia="Arial" w:hAnsi="Arial"/>
+        </w:rPr>
+      </w:pPr>
+      <w:r>
+        <w:rPr>
+          <w:rFonts w:ascii="Arial" w:cs="Arial" w:eastAsia="Arial" w:hAnsi="Arial"/>
           <w:color w:val="000000"/>
           <w:sz w:val="20"/>
           <w:szCs w:val="20"/>
           <w:shd w:fill="auto" w:val="clear"/>
           <w:vertAlign w:val="baseline"/>
-        </w:rPr>
-      </w:pPr>
+          <w:rtl w:val="0"/>
+        </w:rPr>
+        <w:t xml:space="preserve">Diminuir em 50% o tempo de cadastro do </w:t>
+      </w:r>
+      <w:r>
+        <w:rPr>
+          <w:rFonts w:ascii="Arial" w:cs="Arial" w:eastAsia="Arial" w:hAnsi="Arial"/>
+          <w:rtl w:val="0"/>
+        </w:rPr>
+        <w:t xml:space="preserve">veículo</w:t>
+      </w:r>
       <w:r>
         <w:rPr>
           <w:rFonts w:ascii="Arial" w:cs="Arial" w:eastAsia="Arial" w:hAnsi="Arial"/>
@@ -3023,40 +3037,287 @@
           <w:vertAlign w:val="baseline"/>
           <w:rtl w:val="0"/>
         </w:rPr>
-        <w:t xml:space="preserve">Diminuir em 50% o tempo de cadastro do </w:t>
-      </w:r>
-      <w:r>
-        <w:rPr>
-          <w:rFonts w:ascii="Arial" w:cs="Arial" w:eastAsia="Arial" w:hAnsi="Arial"/>
-          <w:rtl w:val="0"/>
-        </w:rPr>
-        <w:t xml:space="preserve">veículo</w:t>
-      </w:r>
-      <w:r>
-        <w:rPr>
-          <w:rFonts w:ascii="Arial" w:cs="Arial" w:eastAsia="Arial" w:hAnsi="Arial"/>
-          <w:color w:val="000000"/>
-          <w:sz w:val="20"/>
-          <w:szCs w:val="20"/>
-          <w:shd w:fill="auto" w:val="clear"/>
-          <w:vertAlign w:val="baseline"/>
-          <w:rtl w:val="0"/>
-        </w:rPr>
         <w:t xml:space="preserve">/cliente</w:t>
       </w:r>
+      <w:r>
+        <w:rPr>
+          <w:rtl w:val="0"/>
+        </w:rPr>
+      </w:r>
     </w:p>
     <w:p>
       <w:pPr>
         <w:spacing w:after="0" w:before="122" w:line="240" w:lineRule="auto"/>
-        <w:ind w:left="863" w:right="0" w:firstLine="0"/>
-        <w:jc w:val="left"/>
-        <w:rPr>
-          <w:rFonts w:ascii="Arial" w:cs="Arial" w:eastAsia="Arial" w:hAnsi="Arial"/>
-          <w:color w:val="000000"/>
-          <w:sz w:val="20"/>
-          <w:szCs w:val="20"/>
-          <w:shd w:fill="auto" w:val="clear"/>
-          <w:vertAlign w:val="baseline"/>
+        <w:ind w:left="0" w:right="0" w:firstLine="0"/>
+        <w:jc w:val="left"/>
+        <w:rPr>
+          <w:rFonts w:ascii="Arial" w:cs="Arial" w:eastAsia="Arial" w:hAnsi="Arial"/>
+        </w:rPr>
+      </w:pPr>
+      <w:r>
+        <w:rPr>
+          <w:rtl w:val="0"/>
+        </w:rPr>
+      </w:r>
+    </w:p>
+    <w:p>
+      <w:pPr>
+        <w:pStyle w:val="Heading3"/>
+        <w:keepNext w:val="0"/>
+        <w:keepLines w:val="0"/>
+        <w:rPr>
+          <w:rFonts w:ascii="Arial" w:cs="Arial" w:eastAsia="Arial" w:hAnsi="Arial"/>
+          <w:sz w:val="26"/>
+          <w:szCs w:val="26"/>
+        </w:rPr>
+      </w:pPr>
+      <w:bookmarkStart w:colFirst="0" w:colLast="0" w:name="_w13gqm3u2oyn" w:id="0"/>
+      <w:bookmarkEnd w:id="0"/>
+      <w:r>
+        <w:rPr>
+          <w:rFonts w:ascii="Arial" w:cs="Arial" w:eastAsia="Arial" w:hAnsi="Arial"/>
+          <w:sz w:val="26"/>
+          <w:szCs w:val="26"/>
+          <w:rtl w:val="0"/>
+        </w:rPr>
+        <w:t xml:space="preserve">9. Revisão de Escopo – Reunião de Engenharia de Requisitos (15/10/2025)</w:t>
+      </w:r>
+    </w:p>
+    <w:p>
+      <w:pPr>
+        <w:spacing w:after="240" w:before="240" w:lineRule="auto"/>
+        <w:rPr>
+          <w:rFonts w:ascii="Arial" w:cs="Arial" w:eastAsia="Arial" w:hAnsi="Arial"/>
+        </w:rPr>
+      </w:pPr>
+      <w:r>
+        <w:rPr>
+          <w:rFonts w:ascii="Arial" w:cs="Arial" w:eastAsia="Arial" w:hAnsi="Arial"/>
+          <w:rtl w:val="0"/>
+        </w:rPr>
+        <w:t xml:space="preserve">Durante a reunião de revisão, foi avaliada a proposta do dono do estacionamento de </w:t>
+      </w:r>
+      <w:r>
+        <w:rPr>
+          <w:rFonts w:ascii="Arial" w:cs="Arial" w:eastAsia="Arial" w:hAnsi="Arial"/>
+          <w:b w:val="1"/>
+          <w:rtl w:val="0"/>
+        </w:rPr>
+        <w:t xml:space="preserve">eliminar os manobristas</w:t>
+      </w:r>
+      <w:r>
+        <w:rPr>
+          <w:rFonts w:ascii="Arial" w:cs="Arial" w:eastAsia="Arial" w:hAnsi="Arial"/>
+          <w:rtl w:val="0"/>
+        </w:rPr>
+        <w:t xml:space="preserve"> e adotar o sistema </w:t>
+      </w:r>
+      <w:r>
+        <w:rPr>
+          <w:rFonts w:ascii="Arial" w:cs="Arial" w:eastAsia="Arial" w:hAnsi="Arial"/>
+          <w:i w:val="1"/>
+          <w:rtl w:val="0"/>
+        </w:rPr>
+        <w:t xml:space="preserve">self-parking</w:t>
+      </w:r>
+      <w:r>
+        <w:rPr>
+          <w:rFonts w:ascii="Arial" w:cs="Arial" w:eastAsia="Arial" w:hAnsi="Arial"/>
+          <w:rtl w:val="0"/>
+        </w:rPr>
+        <w:t xml:space="preserve">, com apenas um vigia em cada portaria.</w:t>
+      </w:r>
+    </w:p>
+    <w:p>
+      <w:pPr>
+        <w:spacing w:after="240" w:before="240" w:lineRule="auto"/>
+        <w:rPr>
+          <w:rFonts w:ascii="Arial" w:cs="Arial" w:eastAsia="Arial" w:hAnsi="Arial"/>
+        </w:rPr>
+      </w:pPr>
+      <w:r>
+        <w:rPr>
+          <w:rFonts w:ascii="Arial" w:cs="Arial" w:eastAsia="Arial" w:hAnsi="Arial"/>
+          <w:rtl w:val="0"/>
+        </w:rPr>
+        <w:t xml:space="preserve">Após análise dos participantes, foi decidido que a </w:t>
+      </w:r>
+      <w:r>
+        <w:rPr>
+          <w:rFonts w:ascii="Arial" w:cs="Arial" w:eastAsia="Arial" w:hAnsi="Arial"/>
+          <w:b w:val="1"/>
+          <w:rtl w:val="0"/>
+        </w:rPr>
+        <w:t xml:space="preserve">remoção total dos manobristas não é viável</w:t>
+      </w:r>
+      <w:r>
+        <w:rPr>
+          <w:rFonts w:ascii="Arial" w:cs="Arial" w:eastAsia="Arial" w:hAnsi="Arial"/>
+          <w:rtl w:val="0"/>
+        </w:rPr>
+        <w:t xml:space="preserve">, pois o atendimento e a organização durante horários de pico seriam prejudicados.</w:t>
+      </w:r>
+    </w:p>
+    <w:p>
+      <w:pPr>
+        <w:spacing w:after="240" w:before="240" w:lineRule="auto"/>
+        <w:rPr>
+          <w:rFonts w:ascii="Arial" w:cs="Arial" w:eastAsia="Arial" w:hAnsi="Arial"/>
+        </w:rPr>
+      </w:pPr>
+      <w:r>
+        <w:rPr>
+          <w:rFonts w:ascii="Arial" w:cs="Arial" w:eastAsia="Arial" w:hAnsi="Arial"/>
+          <w:rtl w:val="0"/>
+        </w:rPr>
+        <w:t xml:space="preserve">Contudo, o grupo considerou possível </w:t>
+      </w:r>
+      <w:r>
+        <w:rPr>
+          <w:rFonts w:ascii="Arial" w:cs="Arial" w:eastAsia="Arial" w:hAnsi="Arial"/>
+          <w:b w:val="1"/>
+          <w:rtl w:val="0"/>
+        </w:rPr>
+        <w:t xml:space="preserve">reduzir o número de manobristas</w:t>
+      </w:r>
+      <w:r>
+        <w:rPr>
+          <w:rFonts w:ascii="Arial" w:cs="Arial" w:eastAsia="Arial" w:hAnsi="Arial"/>
+          <w:rtl w:val="0"/>
+        </w:rPr>
+        <w:t xml:space="preserve">, implementando </w:t>
+      </w:r>
+      <w:r>
+        <w:rPr>
+          <w:rFonts w:ascii="Arial" w:cs="Arial" w:eastAsia="Arial" w:hAnsi="Arial"/>
+          <w:b w:val="1"/>
+          <w:rtl w:val="0"/>
+        </w:rPr>
+        <w:t xml:space="preserve">recursos de automação parcial</w:t>
+      </w:r>
+      <w:r>
+        <w:rPr>
+          <w:rFonts w:ascii="Arial" w:cs="Arial" w:eastAsia="Arial" w:hAnsi="Arial"/>
+          <w:rtl w:val="0"/>
+        </w:rPr>
+        <w:t xml:space="preserve">, como sensores de vaga, câmeras e controle eletrônico de entrada e saída.</w:t>
+      </w:r>
+    </w:p>
+    <w:p>
+      <w:pPr>
+        <w:spacing w:after="240" w:before="240" w:lineRule="auto"/>
+        <w:rPr>
+          <w:rFonts w:ascii="Arial" w:cs="Arial" w:eastAsia="Arial" w:hAnsi="Arial"/>
+        </w:rPr>
+      </w:pPr>
+      <w:r>
+        <w:rPr>
+          <w:rFonts w:ascii="Arial" w:cs="Arial" w:eastAsia="Arial" w:hAnsi="Arial"/>
+          <w:rtl w:val="0"/>
+        </w:rPr>
+        <w:t xml:space="preserve">Com isso, o escopo do projeto foi ajustado para contemplar:</w:t>
+      </w:r>
+    </w:p>
+    <w:p>
+      <w:pPr>
+        <w:numPr>
+          <w:ilvl w:val="0"/>
+          <w:numId w:val="1"/>
+        </w:numPr>
+        <w:spacing w:after="0" w:afterAutospacing="0" w:before="240" w:lineRule="auto"/>
+        <w:ind w:left="720" w:hanging="360"/>
+        <w:rPr>
+          <w:rFonts w:ascii="Arial" w:cs="Arial" w:eastAsia="Arial" w:hAnsi="Arial"/>
+        </w:rPr>
+      </w:pPr>
+      <w:r>
+        <w:rPr>
+          <w:rFonts w:ascii="Arial" w:cs="Arial" w:eastAsia="Arial" w:hAnsi="Arial"/>
+          <w:rtl w:val="0"/>
+        </w:rPr>
+        <w:t xml:space="preserve">Manutenção de parte da equipe de manobristas.</w:t>
+        <w:br w:type="textWrapping"/>
+      </w:r>
+    </w:p>
+    <w:p>
+      <w:pPr>
+        <w:numPr>
+          <w:ilvl w:val="0"/>
+          <w:numId w:val="1"/>
+        </w:numPr>
+        <w:spacing w:after="0" w:afterAutospacing="0" w:before="0" w:beforeAutospacing="0" w:lineRule="auto"/>
+        <w:ind w:left="720" w:hanging="360"/>
+        <w:rPr>
+          <w:rFonts w:ascii="Arial" w:cs="Arial" w:eastAsia="Arial" w:hAnsi="Arial"/>
+        </w:rPr>
+      </w:pPr>
+      <w:r>
+        <w:rPr>
+          <w:rFonts w:ascii="Arial" w:cs="Arial" w:eastAsia="Arial" w:hAnsi="Arial"/>
+          <w:rtl w:val="0"/>
+        </w:rPr>
+        <w:t xml:space="preserve">Integração de sistemas automatizados de controle e monitoramento.</w:t>
+        <w:br w:type="textWrapping"/>
+      </w:r>
+    </w:p>
+    <w:p>
+      <w:pPr>
+        <w:numPr>
+          <w:ilvl w:val="0"/>
+          <w:numId w:val="1"/>
+        </w:numPr>
+        <w:spacing w:after="240" w:before="0" w:beforeAutospacing="0" w:lineRule="auto"/>
+        <w:ind w:left="720" w:hanging="360"/>
+        <w:rPr>
+          <w:rFonts w:ascii="Arial" w:cs="Arial" w:eastAsia="Arial" w:hAnsi="Arial"/>
+        </w:rPr>
+      </w:pPr>
+      <w:r>
+        <w:rPr>
+          <w:rFonts w:ascii="Arial" w:cs="Arial" w:eastAsia="Arial" w:hAnsi="Arial"/>
+          <w:rtl w:val="0"/>
+        </w:rPr>
+        <w:t xml:space="preserve">Melhoria na eficiência operacional sem eliminar o atendimento humano.</w:t>
+        <w:br w:type="textWrapping"/>
+      </w:r>
+    </w:p>
+    <w:p>
+      <w:pPr>
+        <w:spacing w:after="240" w:before="240" w:lineRule="auto"/>
+        <w:rPr>
+          <w:rFonts w:ascii="Arial" w:cs="Arial" w:eastAsia="Arial" w:hAnsi="Arial"/>
+        </w:rPr>
+      </w:pPr>
+      <w:r>
+        <w:rPr>
+          <w:rFonts w:ascii="Arial" w:cs="Arial" w:eastAsia="Arial" w:hAnsi="Arial"/>
+          <w:rtl w:val="0"/>
+        </w:rPr>
+        <w:t xml:space="preserve">Essas alterações complementam as ideias definidas anteriormente e representam a </w:t>
+      </w:r>
+      <w:r>
+        <w:rPr>
+          <w:rFonts w:ascii="Arial" w:cs="Arial" w:eastAsia="Arial" w:hAnsi="Arial"/>
+          <w:b w:val="1"/>
+          <w:rtl w:val="0"/>
+        </w:rPr>
+        <w:t xml:space="preserve">versão atualizada do escopo do projeto</w:t>
+      </w:r>
+      <w:r>
+        <w:rPr>
+          <w:rFonts w:ascii="Arial" w:cs="Arial" w:eastAsia="Arial" w:hAnsi="Arial"/>
+          <w:rtl w:val="0"/>
+        </w:rPr>
+        <w:t xml:space="preserve">.</w:t>
+      </w:r>
+    </w:p>
+    <w:p>
+      <w:pPr>
+        <w:spacing w:after="0" w:before="122" w:line="240" w:lineRule="auto"/>
+        <w:ind w:left="0" w:right="0" w:firstLine="0"/>
+        <w:jc w:val="left"/>
+        <w:rPr>
+          <w:rFonts w:ascii="Arial" w:cs="Arial" w:eastAsia="Arial" w:hAnsi="Arial"/>
         </w:rPr>
       </w:pPr>
       <w:r>
@@ -3080,92 +3341,110 @@
     <w:lvl w:ilvl="0">
       <w:start w:val="1"/>
       <w:numFmt w:val="bullet"/>
-      <w:lvlText w:val="•"/>
-      <w:lvlJc w:val="left"/>
-      <w:pPr>
-        <w:ind w:left="0" w:firstLine="0"/>
-      </w:pPr>
-      <w:rPr/>
+      <w:lvlText w:val="●"/>
+      <w:lvlJc w:val="left"/>
+      <w:pPr>
+        <w:ind w:left="720" w:hanging="360"/>
+      </w:pPr>
+      <w:rPr>
+        <w:u w:val="none"/>
+      </w:rPr>
     </w:lvl>
     <w:lvl w:ilvl="1">
       <w:start w:val="1"/>
       <w:numFmt w:val="bullet"/>
-      <w:lvlText w:val=""/>
-      <w:lvlJc w:val="left"/>
-      <w:pPr>
-        <w:ind w:left="0" w:firstLine="0"/>
-      </w:pPr>
-      <w:rPr/>
+      <w:lvlText w:val="○"/>
+      <w:lvlJc w:val="left"/>
+      <w:pPr>
+        <w:ind w:left="1440" w:hanging="360"/>
+      </w:pPr>
+      <w:rPr>
+        <w:u w:val="none"/>
+      </w:rPr>
     </w:lvl>
     <w:lvl w:ilvl="2">
       <w:start w:val="1"/>
       <w:numFmt w:val="bullet"/>
-      <w:lvlText w:val=""/>
-      <w:lvlJc w:val="left"/>
-      <w:pPr>
-        <w:ind w:left="0" w:firstLine="0"/>
-      </w:pPr>
-      <w:rPr/>
+      <w:lvlText w:val="■"/>
+      <w:lvlJc w:val="left"/>
+      <w:pPr>
+        <w:ind w:left="2160" w:hanging="360"/>
+      </w:pPr>
+      <w:rPr>
+        <w:u w:val="none"/>
+      </w:rPr>
     </w:lvl>
     <w:lvl w:ilvl="3">
       <w:start w:val="1"/>
       <w:numFmt w:val="bullet"/>
-      <w:lvlText w:val=""/>
-      <w:lvlJc w:val="left"/>
-      <w:pPr>
-        <w:ind w:left="0" w:firstLine="0"/>
-      </w:pPr>
-      <w:rPr/>
+      <w:lvlText w:val="●"/>
+      <w:lvlJc w:val="left"/>
+      <w:pPr>
+        <w:ind w:left="2880" w:hanging="360"/>
+      </w:pPr>
+      <w:rPr>
+        <w:u w:val="none"/>
+      </w:rPr>
     </w:lvl>
     <w:lvl w:ilvl="4">
       <w:start w:val="1"/>
       <w:numFmt w:val="bullet"/>
-      <w:lvlText w:val=""/>
-      <w:lvlJc w:val="left"/>
-      <w:pPr>
-        <w:ind w:left="0" w:firstLine="0"/>
-      </w:pPr>
-      <w:rPr/>
+      <w:lvlText w:val="○"/>
+      <w:lvlJc w:val="left"/>
+      <w:pPr>
+        <w:ind w:left="3600" w:hanging="360"/>
+      </w:pPr>
+      <w:rPr>
+        <w:u w:val="none"/>
+      </w:rPr>
     </w:lvl>
     <w:lvl w:ilvl="5">
       <w:start w:val="1"/>
       <w:numFmt w:val="bullet"/>
-      <w:lvlText w:val=""/>
-      <w:lvlJc w:val="left"/>
-      <w:pPr>
-        <w:ind w:left="0" w:firstLine="0"/>
-      </w:pPr>
-      <w:rPr/>
+      <w:lvlText w:val="■"/>
+      <w:lvlJc w:val="left"/>
+      <w:pPr>
+        <w:ind w:left="4320" w:hanging="360"/>
+      </w:pPr>
+      <w:rPr>
+        <w:u w:val="none"/>
+      </w:rPr>
     </w:lvl>
     <w:lvl w:ilvl="6">
       <w:start w:val="1"/>
       <w:numFmt w:val="bullet"/>
-      <w:lvlText w:val=""/>
-      <w:lvlJc w:val="left"/>
-      <w:pPr>
-        <w:ind w:left="0" w:firstLine="0"/>
-      </w:pPr>
-      <w:rPr/>
+      <w:lvlText w:val="●"/>
+      <w:lvlJc w:val="left"/>
+      <w:pPr>
+        <w:ind w:left="5040" w:hanging="360"/>
+      </w:pPr>
+      <w:rPr>
+        <w:u w:val="none"/>
+      </w:rPr>
     </w:lvl>
     <w:lvl w:ilvl="7">
       <w:start w:val="1"/>
       <w:numFmt w:val="bullet"/>
-      <w:lvlText w:val=""/>
-      <w:lvlJc w:val="left"/>
-      <w:pPr>
-        <w:ind w:left="0" w:firstLine="0"/>
-      </w:pPr>
-      <w:rPr/>
+      <w:lvlText w:val="○"/>
+      <w:lvlJc w:val="left"/>
+      <w:pPr>
+        <w:ind w:left="5760" w:hanging="360"/>
+      </w:pPr>
+      <w:rPr>
+        <w:u w:val="none"/>
+      </w:rPr>
     </w:lvl>
     <w:lvl w:ilvl="8">
       <w:start w:val="1"/>
       <w:numFmt w:val="bullet"/>
-      <w:lvlText w:val=""/>
-      <w:lvlJc w:val="left"/>
-      <w:pPr>
-        <w:ind w:left="0" w:firstLine="0"/>
-      </w:pPr>
-      <w:rPr/>
+      <w:lvlText w:val="■"/>
+      <w:lvlJc w:val="left"/>
+      <w:pPr>
+        <w:ind w:left="6480" w:hanging="360"/>
+      </w:pPr>
+      <w:rPr>
+        <w:u w:val="none"/>
+      </w:rPr>
     </w:lvl>
   </w:abstractNum>
   <w:abstractNum w:abstractNumId="2">
@@ -3905,6 +4184,98 @@
     </w:lvl>
   </w:abstractNum>
   <w:abstractNum w:abstractNumId="10">
+    <w:lvl w:ilvl="0">
+      <w:start w:val="1"/>
+      <w:numFmt w:val="bullet"/>
+      <w:lvlText w:val="•"/>
+      <w:lvlJc w:val="left"/>
+      <w:pPr>
+        <w:ind w:left="0" w:firstLine="0"/>
+      </w:pPr>
+      <w:rPr/>
+    </w:lvl>
+    <w:lvl w:ilvl="1">
+      <w:start w:val="1"/>
+      <w:numFmt w:val="bullet"/>
+      <w:lvlText w:val=""/>
+      <w:lvlJc w:val="left"/>
+      <w:pPr>
+        <w:ind w:left="0" w:firstLine="0"/>
+      </w:pPr>
+      <w:rPr/>
+    </w:lvl>
+    <w:lvl w:ilvl="2">
+      <w:start w:val="1"/>
+      <w:numFmt w:val="bullet"/>
+      <w:lvlText w:val=""/>
+      <w:lvlJc w:val="left"/>
+      <w:pPr>
+        <w:ind w:left="0" w:firstLine="0"/>
+      </w:pPr>
+      <w:rPr/>
+    </w:lvl>
+    <w:lvl w:ilvl="3">
+      <w:start w:val="1"/>
+      <w:numFmt w:val="bullet"/>
+      <w:lvlText w:val=""/>
+      <w:lvlJc w:val="left"/>
+      <w:pPr>
+        <w:ind w:left="0" w:firstLine="0"/>
+      </w:pPr>
+      <w:rPr/>
+    </w:lvl>
+    <w:lvl w:ilvl="4">
+      <w:start w:val="1"/>
+      <w:numFmt w:val="bullet"/>
+      <w:lvlText w:val=""/>
+      <w:lvlJc w:val="left"/>
+      <w:pPr>
+        <w:ind w:left="0" w:firstLine="0"/>
+      </w:pPr>
+      <w:rPr/>
+    </w:lvl>
+    <w:lvl w:ilvl="5">
+      <w:start w:val="1"/>
+      <w:numFmt w:val="bullet"/>
+      <w:lvlText w:val=""/>
+      <w:lvlJc w:val="left"/>
+      <w:pPr>
+        <w:ind w:left="0" w:firstLine="0"/>
+      </w:pPr>
+      <w:rPr/>
+    </w:lvl>
+    <w:lvl w:ilvl="6">
+      <w:start w:val="1"/>
+      <w:numFmt w:val="bullet"/>
+      <w:lvlText w:val=""/>
+      <w:lvlJc w:val="left"/>
+      <w:pPr>
+        <w:ind w:left="0" w:firstLine="0"/>
+      </w:pPr>
+      <w:rPr/>
+    </w:lvl>
+    <w:lvl w:ilvl="7">
+      <w:start w:val="1"/>
+      <w:numFmt w:val="bullet"/>
+      <w:lvlText w:val=""/>
+      <w:lvlJc w:val="left"/>
+      <w:pPr>
+        <w:ind w:left="0" w:firstLine="0"/>
+      </w:pPr>
+      <w:rPr/>
+    </w:lvl>
+    <w:lvl w:ilvl="8">
+      <w:start w:val="1"/>
+      <w:numFmt w:val="bullet"/>
+      <w:lvlText w:val=""/>
+      <w:lvlJc w:val="left"/>
+      <w:pPr>
+        <w:ind w:left="0" w:firstLine="0"/>
+      </w:pPr>
+      <w:rPr/>
+    </w:lvl>
+  </w:abstractNum>
+  <w:abstractNum w:abstractNumId="11">
     <w:lvl w:ilvl="0">
       <w:start w:val="1"/>
       <w:numFmt w:val="bullet"/>
@@ -4025,6 +4396,9 @@
   </w:num>
   <w:num w:numId="10">
     <w:abstractNumId w:val="10"/>
+  </w:num>
+  <w:num w:numId="11">
+    <w:abstractNumId w:val="11"/>
   </w:num>
 </w:numbering>
 </file>
